--- a/packages/office-viewer/__tests__/docx/helloworld.docx
+++ b/packages/office-viewer/__tests__/docx/helloworld.docx
@@ -21,8 +21,398 @@
       </w:rPr>
     </w:lvl>
   </w:abstractNum>
+  <w:abstractNum w:abstractNumId="1" w15:restartNumberingAfterBreak="0">
+    <w:nsid w:val="FFFFFF7C"/>
+    <w:multiLevelType w:val="singleLevel"/>
+    <w:tmpl w:val="B5749824"/>
+    <w:lvl w:ilvl="0">
+      <w:start w:val="1"/>
+      <w:numFmt w:val="decimal"/>
+      <w:lvlText w:val="%1."/>
+      <w:lvlJc w:val="left"/>
+      <w:pPr>
+        <w:tabs>
+          <w:tab w:val="num" w:pos="1492"/>
+        </w:tabs>
+        <w:ind w:left="1492" w:hanging="360"/>
+      </w:pPr>
+    </w:lvl>
+  </w:abstractNum>
+  <w:abstractNum w:abstractNumId="2" w15:restartNumberingAfterBreak="0">
+    <w:nsid w:val="FFFFFF7D"/>
+    <w:multiLevelType w:val="singleLevel"/>
+    <w:tmpl w:val="BEF8B62A"/>
+    <w:lvl w:ilvl="0">
+      <w:start w:val="1"/>
+      <w:numFmt w:val="decimal"/>
+      <w:lvlText w:val="%1."/>
+      <w:lvlJc w:val="left"/>
+      <w:pPr>
+        <w:tabs>
+          <w:tab w:val="num" w:pos="1209"/>
+        </w:tabs>
+        <w:ind w:left="1209" w:hanging="360"/>
+      </w:pPr>
+    </w:lvl>
+  </w:abstractNum>
+  <w:abstractNum w:abstractNumId="3" w15:restartNumberingAfterBreak="0">
+    <w:nsid w:val="FFFFFF7E"/>
+    <w:multiLevelType w:val="singleLevel"/>
+    <w:tmpl w:val="DB389CF2"/>
+    <w:lvl w:ilvl="0">
+      <w:start w:val="1"/>
+      <w:numFmt w:val="decimal"/>
+      <w:lvlText w:val="%1."/>
+      <w:lvlJc w:val="left"/>
+      <w:pPr>
+        <w:tabs>
+          <w:tab w:val="num" w:pos="926"/>
+        </w:tabs>
+        <w:ind w:left="926" w:hanging="360"/>
+      </w:pPr>
+    </w:lvl>
+  </w:abstractNum>
+  <w:abstractNum w:abstractNumId="4" w15:restartNumberingAfterBreak="0">
+    <w:nsid w:val="FFFFFF7F"/>
+    <w:multiLevelType w:val="singleLevel"/>
+    <w:tmpl w:val="5C28CA1E"/>
+    <w:lvl w:ilvl="0">
+      <w:start w:val="1"/>
+      <w:numFmt w:val="decimal"/>
+      <w:lvlText w:val="%1."/>
+      <w:lvlJc w:val="left"/>
+      <w:pPr>
+        <w:tabs>
+          <w:tab w:val="num" w:pos="643"/>
+        </w:tabs>
+        <w:ind w:left="643" w:hanging="360"/>
+      </w:pPr>
+    </w:lvl>
+  </w:abstractNum>
+  <w:abstractNum w:abstractNumId="5" w15:restartNumberingAfterBreak="0">
+    <w:nsid w:val="FFFFFF80"/>
+    <w:multiLevelType w:val="singleLevel"/>
+    <w:tmpl w:val="290CF9F0"/>
+    <w:lvl w:ilvl="0">
+      <w:start w:val="1"/>
+      <w:numFmt w:val="bullet"/>
+      <w:lvlText w:val=""/>
+      <w:lvlJc w:val="left"/>
+      <w:pPr>
+        <w:tabs>
+          <w:tab w:val="num" w:pos="1492"/>
+        </w:tabs>
+        <w:ind w:left="1492" w:hanging="360"/>
+      </w:pPr>
+      <w:rPr>
+        <w:rFonts w:ascii="Symbol" w:hAnsi="Symbol" w:hint="default"/>
+      </w:rPr>
+    </w:lvl>
+  </w:abstractNum>
+  <w:abstractNum w:abstractNumId="6" w15:restartNumberingAfterBreak="0">
+    <w:nsid w:val="FFFFFF81"/>
+    <w:multiLevelType w:val="singleLevel"/>
+    <w:tmpl w:val="2092CAD2"/>
+    <w:lvl w:ilvl="0">
+      <w:start w:val="1"/>
+      <w:numFmt w:val="bullet"/>
+      <w:lvlText w:val=""/>
+      <w:lvlJc w:val="left"/>
+      <w:pPr>
+        <w:tabs>
+          <w:tab w:val="num" w:pos="1209"/>
+        </w:tabs>
+        <w:ind w:left="1209" w:hanging="360"/>
+      </w:pPr>
+      <w:rPr>
+        <w:rFonts w:ascii="Symbol" w:hAnsi="Symbol" w:hint="default"/>
+      </w:rPr>
+    </w:lvl>
+  </w:abstractNum>
+  <w:abstractNum w:abstractNumId="7" w15:restartNumberingAfterBreak="0">
+    <w:nsid w:val="FFFFFF82"/>
+    <w:multiLevelType w:val="singleLevel"/>
+    <w:tmpl w:val="E486AA2A"/>
+    <w:lvl w:ilvl="0">
+      <w:start w:val="1"/>
+      <w:numFmt w:val="bullet"/>
+      <w:lvlText w:val=""/>
+      <w:lvlJc w:val="left"/>
+      <w:pPr>
+        <w:tabs>
+          <w:tab w:val="num" w:pos="926"/>
+        </w:tabs>
+        <w:ind w:left="926" w:hanging="360"/>
+      </w:pPr>
+      <w:rPr>
+        <w:rFonts w:ascii="Symbol" w:hAnsi="Symbol" w:hint="default"/>
+      </w:rPr>
+    </w:lvl>
+  </w:abstractNum>
+  <w:abstractNum w:abstractNumId="8" w15:restartNumberingAfterBreak="0">
+    <w:nsid w:val="FFFFFF83"/>
+    <w:multiLevelType w:val="singleLevel"/>
+    <w:tmpl w:val="91CCE91A"/>
+    <w:lvl w:ilvl="0">
+      <w:start w:val="1"/>
+      <w:numFmt w:val="bullet"/>
+      <w:lvlText w:val=""/>
+      <w:lvlJc w:val="left"/>
+      <w:pPr>
+        <w:tabs>
+          <w:tab w:val="num" w:pos="643"/>
+        </w:tabs>
+        <w:ind w:left="643" w:hanging="360"/>
+      </w:pPr>
+      <w:rPr>
+        <w:rFonts w:ascii="Symbol" w:hAnsi="Symbol" w:hint="default"/>
+      </w:rPr>
+    </w:lvl>
+  </w:abstractNum>
+  <w:abstractNum w:abstractNumId="9" w15:restartNumberingAfterBreak="0">
+    <w:nsid w:val="FFFFFF88"/>
+    <w:multiLevelType w:val="singleLevel"/>
+    <w:tmpl w:val="07906838"/>
+    <w:lvl w:ilvl="0">
+      <w:start w:val="1"/>
+      <w:numFmt w:val="decimal"/>
+      <w:lvlText w:val="%1."/>
+      <w:lvlJc w:val="left"/>
+      <w:pPr>
+        <w:tabs>
+          <w:tab w:val="num" w:pos="360"/>
+        </w:tabs>
+        <w:ind w:left="360" w:hanging="360"/>
+      </w:pPr>
+    </w:lvl>
+  </w:abstractNum>
+  <w:abstractNum w:abstractNumId="10" w15:restartNumberingAfterBreak="0">
+    <w:nsid w:val="FFFFFF89"/>
+    <w:multiLevelType w:val="singleLevel"/>
+    <w:tmpl w:val="94249024"/>
+    <w:lvl w:ilvl="0">
+      <w:start w:val="1"/>
+      <w:numFmt w:val="bullet"/>
+      <w:lvlText w:val=""/>
+      <w:lvlJc w:val="left"/>
+      <w:pPr>
+        <w:tabs>
+          <w:tab w:val="num" w:pos="360"/>
+        </w:tabs>
+        <w:ind w:left="360" w:hanging="360"/>
+      </w:pPr>
+      <w:rPr>
+        <w:rFonts w:ascii="Symbol" w:hAnsi="Symbol" w:hint="default"/>
+      </w:rPr>
+    </w:lvl>
+  </w:abstractNum>
+  <w:abstractNum w:abstractNumId="11" w15:restartNumberingAfterBreak="0">
+    <w:nsid w:val="63BE34C2"/>
+    <w:multiLevelType w:val="hybridMultilevel"/>
+    <w:tmpl w:val="7A7A25F2"/>
+    <w:lvl w:ilvl="0" w:tplc="20C0DAAC">
+      <w:numFmt w:val="bullet"/>
+      <w:lvlText w:val=""/>
+      <w:lvlJc w:val="left"/>
+      <w:pPr>
+        <w:ind w:left="720" w:hanging="360"/>
+      </w:pPr>
+      <w:rPr>
+        <w:rFonts w:ascii="Symbol" w:eastAsiaTheme="minorEastAsia" w:hAnsi="Symbol" w:cstheme="minorBidi" w:hint="default"/>
+      </w:rPr>
+    </w:lvl>
+    <w:lvl w:ilvl="1" w:tplc="04090003" w:tentative="1">
+      <w:start w:val="1"/>
+      <w:numFmt w:val="bullet"/>
+      <w:lvlText w:val="o"/>
+      <w:lvlJc w:val="left"/>
+      <w:pPr>
+        <w:ind w:left="1440" w:hanging="360"/>
+      </w:pPr>
+      <w:rPr>
+        <w:rFonts w:ascii="Courier New" w:hAnsi="Courier New" w:hint="default"/>
+      </w:rPr>
+    </w:lvl>
+    <w:lvl w:ilvl="2" w:tplc="04090005" w:tentative="1">
+      <w:start w:val="1"/>
+      <w:numFmt w:val="bullet"/>
+      <w:lvlText w:val=""/>
+      <w:lvlJc w:val="left"/>
+      <w:pPr>
+        <w:ind w:left="2160" w:hanging="360"/>
+      </w:pPr>
+      <w:rPr>
+        <w:rFonts w:ascii="Wingdings" w:hAnsi="Wingdings" w:hint="default"/>
+      </w:rPr>
+    </w:lvl>
+    <w:lvl w:ilvl="3" w:tplc="04090001" w:tentative="1">
+      <w:start w:val="1"/>
+      <w:numFmt w:val="bullet"/>
+      <w:lvlText w:val=""/>
+      <w:lvlJc w:val="left"/>
+      <w:pPr>
+        <w:ind w:left="2880" w:hanging="360"/>
+      </w:pPr>
+      <w:rPr>
+        <w:rFonts w:ascii="Symbol" w:hAnsi="Symbol" w:hint="default"/>
+      </w:rPr>
+    </w:lvl>
+    <w:lvl w:ilvl="4" w:tplc="04090003" w:tentative="1">
+      <w:start w:val="1"/>
+      <w:numFmt w:val="bullet"/>
+      <w:lvlText w:val="o"/>
+      <w:lvlJc w:val="left"/>
+      <w:pPr>
+        <w:ind w:left="3600" w:hanging="360"/>
+      </w:pPr>
+      <w:rPr>
+        <w:rFonts w:ascii="Courier New" w:hAnsi="Courier New" w:hint="default"/>
+      </w:rPr>
+    </w:lvl>
+    <w:lvl w:ilvl="5" w:tplc="04090005" w:tentative="1">
+      <w:start w:val="1"/>
+      <w:numFmt w:val="bullet"/>
+      <w:lvlText w:val=""/>
+      <w:lvlJc w:val="left"/>
+      <w:pPr>
+        <w:ind w:left="4320" w:hanging="360"/>
+      </w:pPr>
+      <w:rPr>
+        <w:rFonts w:ascii="Wingdings" w:hAnsi="Wingdings" w:hint="default"/>
+      </w:rPr>
+    </w:lvl>
+    <w:lvl w:ilvl="6" w:tplc="04090001" w:tentative="1">
+      <w:start w:val="1"/>
+      <w:numFmt w:val="bullet"/>
+      <w:lvlText w:val=""/>
+      <w:lvlJc w:val="left"/>
+      <w:pPr>
+        <w:ind w:left="5040" w:hanging="360"/>
+      </w:pPr>
+      <w:rPr>
+        <w:rFonts w:ascii="Symbol" w:hAnsi="Symbol" w:hint="default"/>
+      </w:rPr>
+    </w:lvl>
+    <w:lvl w:ilvl="7" w:tplc="04090003" w:tentative="1">
+      <w:start w:val="1"/>
+      <w:numFmt w:val="bullet"/>
+      <w:lvlText w:val="o"/>
+      <w:lvlJc w:val="left"/>
+      <w:pPr>
+        <w:ind w:left="5760" w:hanging="360"/>
+      </w:pPr>
+      <w:rPr>
+        <w:rFonts w:ascii="Courier New" w:hAnsi="Courier New" w:hint="default"/>
+      </w:rPr>
+    </w:lvl>
+    <w:lvl w:ilvl="8" w:tplc="04090005" w:tentative="1">
+      <w:start w:val="1"/>
+      <w:numFmt w:val="bullet"/>
+      <w:lvlText w:val=""/>
+      <w:lvlJc w:val="left"/>
+      <w:pPr>
+        <w:ind w:left="6480" w:hanging="360"/>
+      </w:pPr>
+      <w:rPr>
+        <w:rFonts w:ascii="Wingdings" w:hAnsi="Wingdings" w:hint="default"/>
+      </w:rPr>
+    </w:lvl>
+  </w:abstractNum>
   <w:num w:numId="1" w16cid:durableId="549655708">
     <w:abstractNumId w:val="0"/>
+  </w:num>
+  <w:num w:numId="2" w16cid:durableId="10231152">
+    <w:abstractNumId w:val="11"/>
+  </w:num>
+  <w:num w:numId="3" w16cid:durableId="1029839037">
+    <w:abstractNumId w:val="1"/>
+  </w:num>
+  <w:num w:numId="4" w16cid:durableId="1445614247">
+    <w:abstractNumId w:val="2"/>
+  </w:num>
+  <w:num w:numId="5" w16cid:durableId="1944874941">
+    <w:abstractNumId w:val="3"/>
+  </w:num>
+  <w:num w:numId="6" w16cid:durableId="464469434">
+    <w:abstractNumId w:val="4"/>
+  </w:num>
+  <w:num w:numId="7" w16cid:durableId="1084646829">
+    <w:abstractNumId w:val="9"/>
+  </w:num>
+  <w:num w:numId="8" w16cid:durableId="732313017">
+    <w:abstractNumId w:val="5"/>
+  </w:num>
+  <w:num w:numId="9" w16cid:durableId="137697653">
+    <w:abstractNumId w:val="6"/>
+  </w:num>
+  <w:num w:numId="10" w16cid:durableId="1575895396">
+    <w:abstractNumId w:val="7"/>
+  </w:num>
+  <w:num w:numId="11" w16cid:durableId="1632856296">
+    <w:abstractNumId w:val="8"/>
+  </w:num>
+  <w:num w:numId="12" w16cid:durableId="299455842">
+    <w:abstractNumId w:val="10"/>
+  </w:num>
+  <w:num w:numId="13" w16cid:durableId="894120800">
+    <w:abstractNumId w:val="1"/>
+  </w:num>
+  <w:num w:numId="14" w16cid:durableId="386537735">
+    <w:abstractNumId w:val="2"/>
+  </w:num>
+  <w:num w:numId="15" w16cid:durableId="2129289">
+    <w:abstractNumId w:val="3"/>
+  </w:num>
+  <w:num w:numId="16" w16cid:durableId="1756397529">
+    <w:abstractNumId w:val="4"/>
+  </w:num>
+  <w:num w:numId="17" w16cid:durableId="1004822598">
+    <w:abstractNumId w:val="9"/>
+  </w:num>
+  <w:num w:numId="18" w16cid:durableId="356086308">
+    <w:abstractNumId w:val="5"/>
+  </w:num>
+  <w:num w:numId="19" w16cid:durableId="1387483819">
+    <w:abstractNumId w:val="6"/>
+  </w:num>
+  <w:num w:numId="20" w16cid:durableId="1168205508">
+    <w:abstractNumId w:val="7"/>
+  </w:num>
+  <w:num w:numId="21" w16cid:durableId="650986802">
+    <w:abstractNumId w:val="8"/>
+  </w:num>
+  <w:num w:numId="22" w16cid:durableId="1709180402">
+    <w:abstractNumId w:val="10"/>
+  </w:num>
+  <w:num w:numId="23" w16cid:durableId="1102384814">
+    <w:abstractNumId w:val="1"/>
+  </w:num>
+  <w:num w:numId="24" w16cid:durableId="2119248780">
+    <w:abstractNumId w:val="2"/>
+  </w:num>
+  <w:num w:numId="25" w16cid:durableId="1478301496">
+    <w:abstractNumId w:val="3"/>
+  </w:num>
+  <w:num w:numId="26" w16cid:durableId="1998076068">
+    <w:abstractNumId w:val="4"/>
+  </w:num>
+  <w:num w:numId="27" w16cid:durableId="848174902">
+    <w:abstractNumId w:val="9"/>
+  </w:num>
+  <w:num w:numId="28" w16cid:durableId="1793210902">
+    <w:abstractNumId w:val="5"/>
+  </w:num>
+  <w:num w:numId="29" w16cid:durableId="1081294648">
+    <w:abstractNumId w:val="6"/>
+  </w:num>
+  <w:num w:numId="30" w16cid:durableId="1682199880">
+    <w:abstractNumId w:val="7"/>
+  </w:num>
+  <w:num w:numId="31" w16cid:durableId="548492124">
+    <w:abstractNumId w:val="8"/>
+  </w:num>
+  <w:num w:numId="32" w16cid:durableId="117451867">
+    <w:abstractNumId w:val="10"/>
   </w:num>
 </w:numbering>
 </file>
@@ -106,7 +496,7 @@
     <w:lsdException w:name="Table Web 3" w:semiHidden="1" w:unhideWhenUsed="1"/>
     <w:lsdException w:name="Table Theme" w:semiHidden="1" w:unhideWhenUsed="1"/>
     <w:lsdException w:name="Placeholder Text" w:semiHidden="1" w:uiPriority="99"/>
-    <w:lsdException w:name="No Spacing" w:uiPriority="99"/>
+    <w:lsdException w:name="No Spacing" w:uiPriority="1" w:qFormat="1"/>
     <w:lsdException w:name="Light Shading" w:uiPriority="60"/>
     <w:lsdException w:name="Light List" w:uiPriority="61"/>
     <w:lsdException w:name="Light Grid" w:uiPriority="62"/>
@@ -333,6 +723,47 @@
       <w:lang w:val="en-US"/>
     </w:rPr>
   </w:style>
+  <w:style w:type="paragraph" w:styleId="Heading1">
+    <w:name w:val="heading 1"/>
+    <w:basedOn w:val="Normal"/>
+    <w:next w:val="Normal"/>
+    <w:link w:val="Heading1Char"/>
+    <w:qFormat/>
+    <w:rsid w:val="007D7B36"/>
+    <w:pPr>
+      <w:keepNext/>
+      <w:keepLines/>
+      <w:spacing w:before="240"/>
+      <w:outlineLvl w:val="0"/>
+    </w:pPr>
+    <w:rPr>
+      <w:rFonts w:asciiTheme="majorHAnsi" w:eastAsiaTheme="majorEastAsia" w:hAnsiTheme="majorHAnsi" w:cstheme="majorBidi"/>
+      <w:color w:val="2E74B5" w:themeColor="accent1" w:themeShade="BF"/>
+      <w:sz w:val="32"/>
+      <w:szCs w:val="32"/>
+    </w:rPr>
+  </w:style>
+  <w:style w:type="paragraph" w:styleId="Heading2">
+    <w:name w:val="heading 2"/>
+    <w:basedOn w:val="Normal"/>
+    <w:next w:val="Normal"/>
+    <w:link w:val="Heading2Char"/>
+    <w:unhideWhenUsed/>
+    <w:qFormat/>
+    <w:rsid w:val="007D7B36"/>
+    <w:pPr>
+      <w:keepNext/>
+      <w:keepLines/>
+      <w:spacing w:before="40"/>
+      <w:outlineLvl w:val="1"/>
+    </w:pPr>
+    <w:rPr>
+      <w:rFonts w:asciiTheme="majorHAnsi" w:eastAsiaTheme="majorEastAsia" w:hAnsiTheme="majorHAnsi" w:cstheme="majorBidi"/>
+      <w:color w:val="2E74B5" w:themeColor="accent1" w:themeShade="BF"/>
+      <w:sz w:val="26"/>
+      <w:szCs w:val="26"/>
+    </w:rPr>
+  </w:style>
   <w:style w:type="character" w:default="1" w:styleId="DefaultParagraphFont">
     <w:name w:val="Default Paragraph Font"/>
     <w:uiPriority w:val="1"/>
@@ -378,5 +809,107 @@
       </w:tblBorders>
     </w:tblPr>
   </w:style>
+  <w:style w:type="paragraph" w:styleId="ListParagraph">
+    <w:name w:val="List Paragraph"/>
+    <w:basedOn w:val="Normal"/>
+    <w:uiPriority w:val="99"/>
+    <w:rsid w:val="003924C8"/>
+    <w:pPr>
+      <w:ind w:left="720"/>
+      <w:contextualSpacing/>
+    </w:pPr>
+  </w:style>
+  <w:style w:type="paragraph" w:styleId="NoSpacing">
+    <w:name w:val="No Spacing"/>
+    <w:link w:val="NoSpacingChar"/>
+    <w:uiPriority w:val="1"/>
+    <w:qFormat/>
+    <w:rsid w:val="00E41E14"/>
+    <w:rPr>
+      <w:sz w:val="22"/>
+      <w:szCs w:val="22"/>
+      <w:lang w:val="en-US"/>
+    </w:rPr>
+  </w:style>
+  <w:style w:type="character" w:customStyle="1" w:styleId="NoSpacingChar">
+    <w:name w:val="No Spacing Char"/>
+    <w:basedOn w:val="DefaultParagraphFont"/>
+    <w:link w:val="NoSpacing"/>
+    <w:uiPriority w:val="1"/>
+    <w:rsid w:val="00E41E14"/>
+    <w:rPr>
+      <w:sz w:val="22"/>
+      <w:szCs w:val="22"/>
+      <w:lang w:val="en-US"/>
+    </w:rPr>
+  </w:style>
+  <w:style w:type="character" w:styleId="Hyperlink">
+    <w:name w:val="Hyperlink"/>
+    <w:basedOn w:val="DefaultParagraphFont"/>
+    <w:rsid w:val="007D7B36"/>
+    <w:rPr>
+      <w:color w:val="0563C1" w:themeColor="hyperlink"/>
+      <w:u w:val="single"/>
+    </w:rPr>
+  </w:style>
+  <w:style w:type="character" w:styleId="UnresolvedMention">
+    <w:name w:val="Unresolved Mention"/>
+    <w:basedOn w:val="DefaultParagraphFont"/>
+    <w:uiPriority w:val="99"/>
+    <w:semiHidden/>
+    <w:unhideWhenUsed/>
+    <w:rsid w:val="007D7B36"/>
+    <w:rPr>
+      <w:color w:val="605E5C"/>
+      <w:shd w:val="clear" w:color="auto" w:fill="E1DFDD"/>
+    </w:rPr>
+  </w:style>
+  <w:style w:type="character" w:customStyle="1" w:styleId="Heading1Char">
+    <w:name w:val="Heading 1 Char"/>
+    <w:basedOn w:val="DefaultParagraphFont"/>
+    <w:link w:val="Heading1"/>
+    <w:rsid w:val="007D7B36"/>
+    <w:rPr>
+      <w:rFonts w:asciiTheme="majorHAnsi" w:eastAsiaTheme="majorEastAsia" w:hAnsiTheme="majorHAnsi" w:cstheme="majorBidi"/>
+      <w:color w:val="2E74B5" w:themeColor="accent1" w:themeShade="BF"/>
+      <w:sz w:val="32"/>
+      <w:szCs w:val="32"/>
+      <w:lang w:val="en-US"/>
+    </w:rPr>
+  </w:style>
+  <w:style w:type="character" w:customStyle="1" w:styleId="Heading2Char">
+    <w:name w:val="Heading 2 Char"/>
+    <w:basedOn w:val="DefaultParagraphFont"/>
+    <w:link w:val="Heading2"/>
+    <w:rsid w:val="007D7B36"/>
+    <w:rPr>
+      <w:rFonts w:asciiTheme="majorHAnsi" w:eastAsiaTheme="majorEastAsia" w:hAnsiTheme="majorHAnsi" w:cstheme="majorBidi"/>
+      <w:color w:val="2E74B5" w:themeColor="accent1" w:themeShade="BF"/>
+      <w:sz w:val="26"/>
+      <w:szCs w:val="26"/>
+      <w:lang w:val="en-US"/>
+    </w:rPr>
+  </w:style>
+  <w:style w:type="paragraph" w:customStyle="1" w:styleId="customStyle">
+    <w:name w:val="customStyle"/>
+    <w:basedOn w:val="Normal"/>
+    <w:qFormat/>
+    <w:rsid w:val="007D7B36"/>
+    <w:rPr>
+      <w:b/>
+    </w:rPr>
+  </w:style>
 </w:styles>
+</file>
+
+<file path=customXml/item1.xml><?xml version="1.0" encoding="utf-8"?>
+<b:Sources xmlns:b="http://schemas.openxmlformats.org/officeDocument/2006/bibliography" xmlns="http://schemas.openxmlformats.org/officeDocument/2006/bibliography" SelectedStyle="/APASixthEditionOfficeOnline.xsl" StyleName="APA" Version="6"/>
+</file>
+
+<file path=customXml/itemProps1.xml><?xml version="1.0" encoding="utf-8"?>
+<ds:datastoreItem xmlns:ds="http://schemas.openxmlformats.org/officeDocument/2006/customXml" ds:itemID="{61068F0B-A5E4-3745-9342-9323C5DF18FB}">
+  <ds:schemaRefs>
+    <ds:schemaRef ds:uri="http://schemas.openxmlformats.org/officeDocument/2006/bibliography"/>
+  </ds:schemaRefs>
+</ds:datastoreItem>
 </file>
--- a/packages/office-viewer/__tests__/docx/helloworld.docx
+++ b/packages/office-viewer/__tests__/docx/helloworld.docx
@@ -22,191 +22,6 @@
     </w:lvl>
   </w:abstractNum>
   <w:abstractNum w:abstractNumId="1" w15:restartNumberingAfterBreak="0">
-    <w:nsid w:val="FFFFFF7C"/>
-    <w:multiLevelType w:val="singleLevel"/>
-    <w:tmpl w:val="B5749824"/>
-    <w:lvl w:ilvl="0">
-      <w:start w:val="1"/>
-      <w:numFmt w:val="decimal"/>
-      <w:lvlText w:val="%1."/>
-      <w:lvlJc w:val="left"/>
-      <w:pPr>
-        <w:tabs>
-          <w:tab w:val="num" w:pos="1492"/>
-        </w:tabs>
-        <w:ind w:left="1492" w:hanging="360"/>
-      </w:pPr>
-    </w:lvl>
-  </w:abstractNum>
-  <w:abstractNum w:abstractNumId="2" w15:restartNumberingAfterBreak="0">
-    <w:nsid w:val="FFFFFF7D"/>
-    <w:multiLevelType w:val="singleLevel"/>
-    <w:tmpl w:val="BEF8B62A"/>
-    <w:lvl w:ilvl="0">
-      <w:start w:val="1"/>
-      <w:numFmt w:val="decimal"/>
-      <w:lvlText w:val="%1."/>
-      <w:lvlJc w:val="left"/>
-      <w:pPr>
-        <w:tabs>
-          <w:tab w:val="num" w:pos="1209"/>
-        </w:tabs>
-        <w:ind w:left="1209" w:hanging="360"/>
-      </w:pPr>
-    </w:lvl>
-  </w:abstractNum>
-  <w:abstractNum w:abstractNumId="3" w15:restartNumberingAfterBreak="0">
-    <w:nsid w:val="FFFFFF7E"/>
-    <w:multiLevelType w:val="singleLevel"/>
-    <w:tmpl w:val="DB389CF2"/>
-    <w:lvl w:ilvl="0">
-      <w:start w:val="1"/>
-      <w:numFmt w:val="decimal"/>
-      <w:lvlText w:val="%1."/>
-      <w:lvlJc w:val="left"/>
-      <w:pPr>
-        <w:tabs>
-          <w:tab w:val="num" w:pos="926"/>
-        </w:tabs>
-        <w:ind w:left="926" w:hanging="360"/>
-      </w:pPr>
-    </w:lvl>
-  </w:abstractNum>
-  <w:abstractNum w:abstractNumId="4" w15:restartNumberingAfterBreak="0">
-    <w:nsid w:val="FFFFFF7F"/>
-    <w:multiLevelType w:val="singleLevel"/>
-    <w:tmpl w:val="5C28CA1E"/>
-    <w:lvl w:ilvl="0">
-      <w:start w:val="1"/>
-      <w:numFmt w:val="decimal"/>
-      <w:lvlText w:val="%1."/>
-      <w:lvlJc w:val="left"/>
-      <w:pPr>
-        <w:tabs>
-          <w:tab w:val="num" w:pos="643"/>
-        </w:tabs>
-        <w:ind w:left="643" w:hanging="360"/>
-      </w:pPr>
-    </w:lvl>
-  </w:abstractNum>
-  <w:abstractNum w:abstractNumId="5" w15:restartNumberingAfterBreak="0">
-    <w:nsid w:val="FFFFFF80"/>
-    <w:multiLevelType w:val="singleLevel"/>
-    <w:tmpl w:val="290CF9F0"/>
-    <w:lvl w:ilvl="0">
-      <w:start w:val="1"/>
-      <w:numFmt w:val="bullet"/>
-      <w:lvlText w:val=""/>
-      <w:lvlJc w:val="left"/>
-      <w:pPr>
-        <w:tabs>
-          <w:tab w:val="num" w:pos="1492"/>
-        </w:tabs>
-        <w:ind w:left="1492" w:hanging="360"/>
-      </w:pPr>
-      <w:rPr>
-        <w:rFonts w:ascii="Symbol" w:hAnsi="Symbol" w:hint="default"/>
-      </w:rPr>
-    </w:lvl>
-  </w:abstractNum>
-  <w:abstractNum w:abstractNumId="6" w15:restartNumberingAfterBreak="0">
-    <w:nsid w:val="FFFFFF81"/>
-    <w:multiLevelType w:val="singleLevel"/>
-    <w:tmpl w:val="2092CAD2"/>
-    <w:lvl w:ilvl="0">
-      <w:start w:val="1"/>
-      <w:numFmt w:val="bullet"/>
-      <w:lvlText w:val=""/>
-      <w:lvlJc w:val="left"/>
-      <w:pPr>
-        <w:tabs>
-          <w:tab w:val="num" w:pos="1209"/>
-        </w:tabs>
-        <w:ind w:left="1209" w:hanging="360"/>
-      </w:pPr>
-      <w:rPr>
-        <w:rFonts w:ascii="Symbol" w:hAnsi="Symbol" w:hint="default"/>
-      </w:rPr>
-    </w:lvl>
-  </w:abstractNum>
-  <w:abstractNum w:abstractNumId="7" w15:restartNumberingAfterBreak="0">
-    <w:nsid w:val="FFFFFF82"/>
-    <w:multiLevelType w:val="singleLevel"/>
-    <w:tmpl w:val="E486AA2A"/>
-    <w:lvl w:ilvl="0">
-      <w:start w:val="1"/>
-      <w:numFmt w:val="bullet"/>
-      <w:lvlText w:val=""/>
-      <w:lvlJc w:val="left"/>
-      <w:pPr>
-        <w:tabs>
-          <w:tab w:val="num" w:pos="926"/>
-        </w:tabs>
-        <w:ind w:left="926" w:hanging="360"/>
-      </w:pPr>
-      <w:rPr>
-        <w:rFonts w:ascii="Symbol" w:hAnsi="Symbol" w:hint="default"/>
-      </w:rPr>
-    </w:lvl>
-  </w:abstractNum>
-  <w:abstractNum w:abstractNumId="8" w15:restartNumberingAfterBreak="0">
-    <w:nsid w:val="FFFFFF83"/>
-    <w:multiLevelType w:val="singleLevel"/>
-    <w:tmpl w:val="91CCE91A"/>
-    <w:lvl w:ilvl="0">
-      <w:start w:val="1"/>
-      <w:numFmt w:val="bullet"/>
-      <w:lvlText w:val=""/>
-      <w:lvlJc w:val="left"/>
-      <w:pPr>
-        <w:tabs>
-          <w:tab w:val="num" w:pos="643"/>
-        </w:tabs>
-        <w:ind w:left="643" w:hanging="360"/>
-      </w:pPr>
-      <w:rPr>
-        <w:rFonts w:ascii="Symbol" w:hAnsi="Symbol" w:hint="default"/>
-      </w:rPr>
-    </w:lvl>
-  </w:abstractNum>
-  <w:abstractNum w:abstractNumId="9" w15:restartNumberingAfterBreak="0">
-    <w:nsid w:val="FFFFFF88"/>
-    <w:multiLevelType w:val="singleLevel"/>
-    <w:tmpl w:val="07906838"/>
-    <w:lvl w:ilvl="0">
-      <w:start w:val="1"/>
-      <w:numFmt w:val="decimal"/>
-      <w:lvlText w:val="%1."/>
-      <w:lvlJc w:val="left"/>
-      <w:pPr>
-        <w:tabs>
-          <w:tab w:val="num" w:pos="360"/>
-        </w:tabs>
-        <w:ind w:left="360" w:hanging="360"/>
-      </w:pPr>
-    </w:lvl>
-  </w:abstractNum>
-  <w:abstractNum w:abstractNumId="10" w15:restartNumberingAfterBreak="0">
-    <w:nsid w:val="FFFFFF89"/>
-    <w:multiLevelType w:val="singleLevel"/>
-    <w:tmpl w:val="94249024"/>
-    <w:lvl w:ilvl="0">
-      <w:start w:val="1"/>
-      <w:numFmt w:val="bullet"/>
-      <w:lvlText w:val=""/>
-      <w:lvlJc w:val="left"/>
-      <w:pPr>
-        <w:tabs>
-          <w:tab w:val="num" w:pos="360"/>
-        </w:tabs>
-        <w:ind w:left="360" w:hanging="360"/>
-      </w:pPr>
-      <w:rPr>
-        <w:rFonts w:ascii="Symbol" w:hAnsi="Symbol" w:hint="default"/>
-      </w:rPr>
-    </w:lvl>
-  </w:abstractNum>
-  <w:abstractNum w:abstractNumId="11" w15:restartNumberingAfterBreak="0">
     <w:nsid w:val="63BE34C2"/>
     <w:multiLevelType w:val="hybridMultilevel"/>
     <w:tmpl w:val="7A7A25F2"/>
@@ -322,98 +137,9 @@
     <w:abstractNumId w:val="0"/>
   </w:num>
   <w:num w:numId="2" w16cid:durableId="10231152">
-    <w:abstractNumId w:val="11"/>
-  </w:num>
-  <w:num w:numId="3" w16cid:durableId="1029839037">
     <w:abstractNumId w:val="1"/>
   </w:num>
-  <w:num w:numId="4" w16cid:durableId="1445614247">
-    <w:abstractNumId w:val="2"/>
-  </w:num>
-  <w:num w:numId="5" w16cid:durableId="1944874941">
-    <w:abstractNumId w:val="3"/>
-  </w:num>
-  <w:num w:numId="6" w16cid:durableId="464469434">
-    <w:abstractNumId w:val="4"/>
-  </w:num>
-  <w:num w:numId="7" w16cid:durableId="1084646829">
-    <w:abstractNumId w:val="9"/>
-  </w:num>
-  <w:num w:numId="8" w16cid:durableId="732313017">
-    <w:abstractNumId w:val="5"/>
-  </w:num>
-  <w:num w:numId="9" w16cid:durableId="137697653">
-    <w:abstractNumId w:val="6"/>
-  </w:num>
-  <w:num w:numId="10" w16cid:durableId="1575895396">
-    <w:abstractNumId w:val="7"/>
-  </w:num>
-  <w:num w:numId="11" w16cid:durableId="1632856296">
-    <w:abstractNumId w:val="8"/>
-  </w:num>
-  <w:num w:numId="12" w16cid:durableId="299455842">
-    <w:abstractNumId w:val="10"/>
-  </w:num>
-  <w:num w:numId="13" w16cid:durableId="894120800">
-    <w:abstractNumId w:val="1"/>
-  </w:num>
-  <w:num w:numId="14" w16cid:durableId="386537735">
-    <w:abstractNumId w:val="2"/>
-  </w:num>
-  <w:num w:numId="15" w16cid:durableId="2129289">
-    <w:abstractNumId w:val="3"/>
-  </w:num>
-  <w:num w:numId="16" w16cid:durableId="1756397529">
-    <w:abstractNumId w:val="4"/>
-  </w:num>
-  <w:num w:numId="17" w16cid:durableId="1004822598">
-    <w:abstractNumId w:val="9"/>
-  </w:num>
-  <w:num w:numId="18" w16cid:durableId="356086308">
-    <w:abstractNumId w:val="5"/>
-  </w:num>
-  <w:num w:numId="19" w16cid:durableId="1387483819">
-    <w:abstractNumId w:val="6"/>
-  </w:num>
-  <w:num w:numId="20" w16cid:durableId="1168205508">
-    <w:abstractNumId w:val="7"/>
-  </w:num>
-  <w:num w:numId="21" w16cid:durableId="650986802">
-    <w:abstractNumId w:val="8"/>
-  </w:num>
-  <w:num w:numId="22" w16cid:durableId="1709180402">
-    <w:abstractNumId w:val="10"/>
-  </w:num>
-  <w:num w:numId="23" w16cid:durableId="1102384814">
-    <w:abstractNumId w:val="1"/>
-  </w:num>
-  <w:num w:numId="24" w16cid:durableId="2119248780">
-    <w:abstractNumId w:val="2"/>
-  </w:num>
-  <w:num w:numId="25" w16cid:durableId="1478301496">
-    <w:abstractNumId w:val="3"/>
-  </w:num>
-  <w:num w:numId="26" w16cid:durableId="1998076068">
-    <w:abstractNumId w:val="4"/>
-  </w:num>
-  <w:num w:numId="27" w16cid:durableId="848174902">
-    <w:abstractNumId w:val="9"/>
-  </w:num>
-  <w:num w:numId="28" w16cid:durableId="1793210902">
-    <w:abstractNumId w:val="5"/>
-  </w:num>
-  <w:num w:numId="29" w16cid:durableId="1081294648">
-    <w:abstractNumId w:val="6"/>
-  </w:num>
-  <w:num w:numId="30" w16cid:durableId="1682199880">
-    <w:abstractNumId w:val="7"/>
-  </w:num>
-  <w:num w:numId="31" w16cid:durableId="548492124">
-    <w:abstractNumId w:val="8"/>
-  </w:num>
-  <w:num w:numId="32" w16cid:durableId="117451867">
-    <w:abstractNumId w:val="10"/>
-  </w:num>
+  <w:numIdMacAtCleanup w:val="2"/>
 </w:numbering>
 </file>
 

--- a/packages/office-viewer/__tests__/docx/helloworld.docx
+++ b/packages/office-viewer/__tests__/docx/helloworld.docx
@@ -22,6 +22,280 @@
     </w:lvl>
   </w:abstractNum>
   <w:abstractNum w:abstractNumId="1" w15:restartNumberingAfterBreak="0">
+    <w:nsid w:val="FFFFFF7C"/>
+    <w:multiLevelType w:val="singleLevel"/>
+    <w:tmpl w:val="52E4673A"/>
+    <w:lvl w:ilvl="0">
+      <w:start w:val="1"/>
+      <w:numFmt w:val="decimal"/>
+      <w:lvlText w:val="%1."/>
+      <w:lvlJc w:val="left"/>
+      <w:pPr>
+        <w:tabs>
+          <w:tab w:val="num" w:pos="2040"/>
+        </w:tabs>
+        <w:ind w:leftChars="800" w:left="2040" w:hangingChars="200" w:hanging="360"/>
+      </w:pPr>
+    </w:lvl>
+  </w:abstractNum>
+  <w:abstractNum w:abstractNumId="2" w15:restartNumberingAfterBreak="0">
+    <w:nsid w:val="FFFFFF7D"/>
+    <w:multiLevelType w:val="singleLevel"/>
+    <w:tmpl w:val="7EEA62E8"/>
+    <w:lvl w:ilvl="0">
+      <w:start w:val="1"/>
+      <w:numFmt w:val="decimal"/>
+      <w:lvlText w:val="%1."/>
+      <w:lvlJc w:val="left"/>
+      <w:pPr>
+        <w:tabs>
+          <w:tab w:val="num" w:pos="1620"/>
+        </w:tabs>
+        <w:ind w:leftChars="600" w:left="1620" w:hangingChars="200" w:hanging="360"/>
+      </w:pPr>
+    </w:lvl>
+  </w:abstractNum>
+  <w:abstractNum w:abstractNumId="3" w15:restartNumberingAfterBreak="0">
+    <w:nsid w:val="FFFFFF7E"/>
+    <w:multiLevelType w:val="singleLevel"/>
+    <w:tmpl w:val="2AE4E744"/>
+    <w:lvl w:ilvl="0">
+      <w:start w:val="1"/>
+      <w:numFmt w:val="decimal"/>
+      <w:lvlText w:val="%1."/>
+      <w:lvlJc w:val="left"/>
+      <w:pPr>
+        <w:tabs>
+          <w:tab w:val="num" w:pos="1200"/>
+        </w:tabs>
+        <w:ind w:leftChars="400" w:left="1200" w:hangingChars="200" w:hanging="360"/>
+      </w:pPr>
+    </w:lvl>
+  </w:abstractNum>
+  <w:abstractNum w:abstractNumId="4" w15:restartNumberingAfterBreak="0">
+    <w:nsid w:val="FFFFFF7F"/>
+    <w:multiLevelType w:val="singleLevel"/>
+    <w:tmpl w:val="FFE6D3B8"/>
+    <w:lvl w:ilvl="0">
+      <w:start w:val="1"/>
+      <w:numFmt w:val="decimal"/>
+      <w:lvlText w:val="%1."/>
+      <w:lvlJc w:val="left"/>
+      <w:pPr>
+        <w:tabs>
+          <w:tab w:val="num" w:pos="780"/>
+        </w:tabs>
+        <w:ind w:leftChars="200" w:left="780" w:hangingChars="200" w:hanging="360"/>
+      </w:pPr>
+    </w:lvl>
+  </w:abstractNum>
+  <w:abstractNum w:abstractNumId="5" w15:restartNumberingAfterBreak="0">
+    <w:nsid w:val="FFFFFF80"/>
+    <w:multiLevelType w:val="singleLevel"/>
+    <w:tmpl w:val="8416DC92"/>
+    <w:lvl w:ilvl="0">
+      <w:start w:val="1"/>
+      <w:numFmt w:val="bullet"/>
+      <w:lvlText w:val=""/>
+      <w:lvlJc w:val="left"/>
+      <w:pPr>
+        <w:tabs>
+          <w:tab w:val="num" w:pos="2040"/>
+        </w:tabs>
+        <w:ind w:leftChars="800" w:left="2040" w:hangingChars="200" w:hanging="360"/>
+      </w:pPr>
+      <w:rPr>
+        <w:rFonts w:ascii="Wingdings" w:hAnsi="Wingdings" w:hint="default"/>
+      </w:rPr>
+    </w:lvl>
+  </w:abstractNum>
+  <w:abstractNum w:abstractNumId="6" w15:restartNumberingAfterBreak="0">
+    <w:nsid w:val="FFFFFF81"/>
+    <w:multiLevelType w:val="singleLevel"/>
+    <w:tmpl w:val="A5A89D60"/>
+    <w:lvl w:ilvl="0">
+      <w:start w:val="1"/>
+      <w:numFmt w:val="bullet"/>
+      <w:lvlText w:val=""/>
+      <w:lvlJc w:val="left"/>
+      <w:pPr>
+        <w:tabs>
+          <w:tab w:val="num" w:pos="1620"/>
+        </w:tabs>
+        <w:ind w:leftChars="600" w:left="1620" w:hangingChars="200" w:hanging="360"/>
+      </w:pPr>
+      <w:rPr>
+        <w:rFonts w:ascii="Wingdings" w:hAnsi="Wingdings" w:hint="default"/>
+      </w:rPr>
+    </w:lvl>
+  </w:abstractNum>
+  <w:abstractNum w:abstractNumId="7" w15:restartNumberingAfterBreak="0">
+    <w:nsid w:val="FFFFFF82"/>
+    <w:multiLevelType w:val="singleLevel"/>
+    <w:tmpl w:val="2D30F9DE"/>
+    <w:lvl w:ilvl="0">
+      <w:start w:val="1"/>
+      <w:numFmt w:val="bullet"/>
+      <w:lvlText w:val=""/>
+      <w:lvlJc w:val="left"/>
+      <w:pPr>
+        <w:tabs>
+          <w:tab w:val="num" w:pos="1200"/>
+        </w:tabs>
+        <w:ind w:leftChars="400" w:left="1200" w:hangingChars="200" w:hanging="360"/>
+      </w:pPr>
+      <w:rPr>
+        <w:rFonts w:ascii="Wingdings" w:hAnsi="Wingdings" w:hint="default"/>
+      </w:rPr>
+    </w:lvl>
+  </w:abstractNum>
+  <w:abstractNum w:abstractNumId="8" w15:restartNumberingAfterBreak="0">
+    <w:nsid w:val="FFFFFF83"/>
+    <w:multiLevelType w:val="singleLevel"/>
+    <w:tmpl w:val="50D6AF12"/>
+    <w:lvl w:ilvl="0">
+      <w:start w:val="1"/>
+      <w:numFmt w:val="bullet"/>
+      <w:lvlText w:val=""/>
+      <w:lvlJc w:val="left"/>
+      <w:pPr>
+        <w:tabs>
+          <w:tab w:val="num" w:pos="780"/>
+        </w:tabs>
+        <w:ind w:leftChars="200" w:left="780" w:hangingChars="200" w:hanging="360"/>
+      </w:pPr>
+      <w:rPr>
+        <w:rFonts w:ascii="Wingdings" w:hAnsi="Wingdings" w:hint="default"/>
+      </w:rPr>
+    </w:lvl>
+  </w:abstractNum>
+  <w:abstractNum w:abstractNumId="9" w15:restartNumberingAfterBreak="0">
+    <w:nsid w:val="FFFFFF88"/>
+    <w:multiLevelType w:val="singleLevel"/>
+    <w:tmpl w:val="27565C04"/>
+    <w:lvl w:ilvl="0">
+      <w:start w:val="1"/>
+      <w:numFmt w:val="decimal"/>
+      <w:lvlText w:val="%1."/>
+      <w:lvlJc w:val="left"/>
+      <w:pPr>
+        <w:tabs>
+          <w:tab w:val="num" w:pos="360"/>
+        </w:tabs>
+        <w:ind w:left="360" w:hangingChars="200" w:hanging="360"/>
+      </w:pPr>
+    </w:lvl>
+  </w:abstractNum>
+  <w:abstractNum w:abstractNumId="10" w15:restartNumberingAfterBreak="0">
+    <w:nsid w:val="FFFFFF89"/>
+    <w:multiLevelType w:val="singleLevel"/>
+    <w:tmpl w:val="5420BC36"/>
+    <w:lvl w:ilvl="0">
+      <w:start w:val="1"/>
+      <w:numFmt w:val="bullet"/>
+      <w:lvlText w:val=""/>
+      <w:lvlJc w:val="left"/>
+      <w:pPr>
+        <w:tabs>
+          <w:tab w:val="num" w:pos="360"/>
+        </w:tabs>
+        <w:ind w:left="360" w:hangingChars="200" w:hanging="360"/>
+      </w:pPr>
+      <w:rPr>
+        <w:rFonts w:ascii="Wingdings" w:hAnsi="Wingdings" w:hint="default"/>
+      </w:rPr>
+    </w:lvl>
+  </w:abstractNum>
+  <w:abstractNum w:abstractNumId="11" w15:restartNumberingAfterBreak="0">
+    <w:nsid w:val="4C8B3AB3"/>
+    <w:multiLevelType w:val="hybridMultilevel"/>
+    <w:tmpl w:val="8AF079F2"/>
+    <w:lvl w:ilvl="0" w:tplc="5CFA7EDE">
+      <w:start w:val="1"/>
+      <w:numFmt w:val="decimal"/>
+      <w:lvlText w:val="%1."/>
+      <w:lvlJc w:val="left"/>
+      <w:pPr>
+        <w:ind w:left="360" w:hanging="360"/>
+      </w:pPr>
+      <w:rPr>
+        <w:rFonts w:hint="default"/>
+      </w:rPr>
+    </w:lvl>
+    <w:lvl w:ilvl="1" w:tplc="04090019" w:tentative="1">
+      <w:start w:val="1"/>
+      <w:numFmt w:val="lowerLetter"/>
+      <w:lvlText w:val="%2)"/>
+      <w:lvlJc w:val="left"/>
+      <w:pPr>
+        <w:ind w:left="880" w:hanging="440"/>
+      </w:pPr>
+    </w:lvl>
+    <w:lvl w:ilvl="2" w:tplc="0409001B" w:tentative="1">
+      <w:start w:val="1"/>
+      <w:numFmt w:val="lowerRoman"/>
+      <w:lvlText w:val="%3."/>
+      <w:lvlJc w:val="right"/>
+      <w:pPr>
+        <w:ind w:left="1320" w:hanging="440"/>
+      </w:pPr>
+    </w:lvl>
+    <w:lvl w:ilvl="3" w:tplc="0409000F" w:tentative="1">
+      <w:start w:val="1"/>
+      <w:numFmt w:val="decimal"/>
+      <w:lvlText w:val="%4."/>
+      <w:lvlJc w:val="left"/>
+      <w:pPr>
+        <w:ind w:left="1760" w:hanging="440"/>
+      </w:pPr>
+    </w:lvl>
+    <w:lvl w:ilvl="4" w:tplc="04090019" w:tentative="1">
+      <w:start w:val="1"/>
+      <w:numFmt w:val="lowerLetter"/>
+      <w:lvlText w:val="%5)"/>
+      <w:lvlJc w:val="left"/>
+      <w:pPr>
+        <w:ind w:left="2200" w:hanging="440"/>
+      </w:pPr>
+    </w:lvl>
+    <w:lvl w:ilvl="5" w:tplc="0409001B" w:tentative="1">
+      <w:start w:val="1"/>
+      <w:numFmt w:val="lowerRoman"/>
+      <w:lvlText w:val="%6."/>
+      <w:lvlJc w:val="right"/>
+      <w:pPr>
+        <w:ind w:left="2640" w:hanging="440"/>
+      </w:pPr>
+    </w:lvl>
+    <w:lvl w:ilvl="6" w:tplc="0409000F" w:tentative="1">
+      <w:start w:val="1"/>
+      <w:numFmt w:val="decimal"/>
+      <w:lvlText w:val="%7."/>
+      <w:lvlJc w:val="left"/>
+      <w:pPr>
+        <w:ind w:left="3080" w:hanging="440"/>
+      </w:pPr>
+    </w:lvl>
+    <w:lvl w:ilvl="7" w:tplc="04090019" w:tentative="1">
+      <w:start w:val="1"/>
+      <w:numFmt w:val="lowerLetter"/>
+      <w:lvlText w:val="%8)"/>
+      <w:lvlJc w:val="left"/>
+      <w:pPr>
+        <w:ind w:left="3520" w:hanging="440"/>
+      </w:pPr>
+    </w:lvl>
+    <w:lvl w:ilvl="8" w:tplc="0409001B" w:tentative="1">
+      <w:start w:val="1"/>
+      <w:numFmt w:val="lowerRoman"/>
+      <w:lvlText w:val="%9."/>
+      <w:lvlJc w:val="right"/>
+      <w:pPr>
+        <w:ind w:left="3960" w:hanging="440"/>
+      </w:pPr>
+    </w:lvl>
+  </w:abstractNum>
+  <w:abstractNum w:abstractNumId="12" w15:restartNumberingAfterBreak="0">
     <w:nsid w:val="63BE34C2"/>
     <w:multiLevelType w:val="hybridMultilevel"/>
     <w:tmpl w:val="7A7A25F2"/>
@@ -137,7 +411,100 @@
     <w:abstractNumId w:val="0"/>
   </w:num>
   <w:num w:numId="2" w16cid:durableId="10231152">
+    <w:abstractNumId w:val="12"/>
+  </w:num>
+  <w:num w:numId="3" w16cid:durableId="1530223363">
     <w:abstractNumId w:val="1"/>
+  </w:num>
+  <w:num w:numId="4" w16cid:durableId="571082787">
+    <w:abstractNumId w:val="2"/>
+  </w:num>
+  <w:num w:numId="5" w16cid:durableId="1878080360">
+    <w:abstractNumId w:val="3"/>
+  </w:num>
+  <w:num w:numId="6" w16cid:durableId="1957324645">
+    <w:abstractNumId w:val="4"/>
+  </w:num>
+  <w:num w:numId="7" w16cid:durableId="1893612102">
+    <w:abstractNumId w:val="9"/>
+  </w:num>
+  <w:num w:numId="8" w16cid:durableId="406616876">
+    <w:abstractNumId w:val="5"/>
+  </w:num>
+  <w:num w:numId="9" w16cid:durableId="1320382396">
+    <w:abstractNumId w:val="6"/>
+  </w:num>
+  <w:num w:numId="10" w16cid:durableId="1757677180">
+    <w:abstractNumId w:val="7"/>
+  </w:num>
+  <w:num w:numId="11" w16cid:durableId="1676178956">
+    <w:abstractNumId w:val="8"/>
+  </w:num>
+  <w:num w:numId="12" w16cid:durableId="960722748">
+    <w:abstractNumId w:val="10"/>
+  </w:num>
+  <w:num w:numId="13" w16cid:durableId="1063025973">
+    <w:abstractNumId w:val="1"/>
+  </w:num>
+  <w:num w:numId="14" w16cid:durableId="742533358">
+    <w:abstractNumId w:val="2"/>
+  </w:num>
+  <w:num w:numId="15" w16cid:durableId="1049066220">
+    <w:abstractNumId w:val="3"/>
+  </w:num>
+  <w:num w:numId="16" w16cid:durableId="625083599">
+    <w:abstractNumId w:val="4"/>
+  </w:num>
+  <w:num w:numId="17" w16cid:durableId="7831312">
+    <w:abstractNumId w:val="9"/>
+  </w:num>
+  <w:num w:numId="18" w16cid:durableId="1201279679">
+    <w:abstractNumId w:val="5"/>
+  </w:num>
+  <w:num w:numId="19" w16cid:durableId="593126773">
+    <w:abstractNumId w:val="6"/>
+  </w:num>
+  <w:num w:numId="20" w16cid:durableId="1659334917">
+    <w:abstractNumId w:val="7"/>
+  </w:num>
+  <w:num w:numId="21" w16cid:durableId="786587939">
+    <w:abstractNumId w:val="8"/>
+  </w:num>
+  <w:num w:numId="22" w16cid:durableId="967736849">
+    <w:abstractNumId w:val="10"/>
+  </w:num>
+  <w:num w:numId="23" w16cid:durableId="854149002">
+    <w:abstractNumId w:val="11"/>
+  </w:num>
+  <w:num w:numId="24" w16cid:durableId="1397555894">
+    <w:abstractNumId w:val="1"/>
+  </w:num>
+  <w:num w:numId="25" w16cid:durableId="1199664910">
+    <w:abstractNumId w:val="2"/>
+  </w:num>
+  <w:num w:numId="26" w16cid:durableId="95105988">
+    <w:abstractNumId w:val="3"/>
+  </w:num>
+  <w:num w:numId="27" w16cid:durableId="881403479">
+    <w:abstractNumId w:val="4"/>
+  </w:num>
+  <w:num w:numId="28" w16cid:durableId="1034814614">
+    <w:abstractNumId w:val="9"/>
+  </w:num>
+  <w:num w:numId="29" w16cid:durableId="2115468531">
+    <w:abstractNumId w:val="5"/>
+  </w:num>
+  <w:num w:numId="30" w16cid:durableId="565992769">
+    <w:abstractNumId w:val="6"/>
+  </w:num>
+  <w:num w:numId="31" w16cid:durableId="619381066">
+    <w:abstractNumId w:val="7"/>
+  </w:num>
+  <w:num w:numId="32" w16cid:durableId="132454378">
+    <w:abstractNumId w:val="8"/>
+  </w:num>
+  <w:num w:numId="33" w16cid:durableId="854927459">
+    <w:abstractNumId w:val="10"/>
   </w:num>
   <w:numIdMacAtCleanup w:val="2"/>
 </w:numbering>
@@ -625,6 +992,17 @@
       <w:b/>
     </w:rPr>
   </w:style>
+  <w:style w:type="paragraph" w:styleId="Caption">
+    <w:name w:val="caption"/>
+    <w:basedOn w:val="Normal"/>
+    <w:next w:val="Normal"/>
+    <w:unhideWhenUsed/>
+    <w:qFormat/>
+    <w:rsid w:val="00FC08E6"/>
+    <w:rPr>
+      <w:rFonts w:asciiTheme="majorHAnsi" w:eastAsia="SimHei" w:hAnsiTheme="majorHAnsi" w:cstheme="majorBidi"/>
+    </w:rPr>
+  </w:style>
 </w:styles>
 </file>
 

--- a/packages/office-viewer/__tests__/docx/helloworld.docx
+++ b/packages/office-viewer/__tests__/docx/helloworld.docx
@@ -2,26 +2,6 @@
 <file path=word/numbering.xml><?xml version="1.0" encoding="utf-8"?>
 <w:numbering xmlns:wpc="http://schemas.microsoft.com/office/word/2010/wordprocessingCanvas" xmlns:cx="http://schemas.microsoft.com/office/drawing/2014/chartex" xmlns:cx1="http://schemas.microsoft.com/office/drawing/2015/9/8/chartex" xmlns:cx2="http://schemas.microsoft.com/office/drawing/2015/10/21/chartex" xmlns:cx3="http://schemas.microsoft.com/office/drawing/2016/5/9/chartex" xmlns:cx4="http://schemas.microsoft.com/office/drawing/2016/5/10/chartex" xmlns:cx5="http://schemas.microsoft.com/office/drawing/2016/5/11/chartex" xmlns:cx6="http://schemas.microsoft.com/office/drawing/2016/5/12/chartex" xmlns:cx7="http://schemas.microsoft.com/office/drawing/2016/5/13/chartex" xmlns:cx8="http://schemas.microsoft.com/office/drawing/2016/5/14/chartex" xmlns:mc="http://schemas.openxmlformats.org/markup-compatibility/2006" xmlns:aink="http://schemas.microsoft.com/office/drawing/2016/ink" xmlns:am3d="http://schemas.microsoft.com/office/drawing/2017/model3d" xmlns:o="urn:schemas-microsoft-com:office:office" xmlns:oel="http://schemas.microsoft.com/office/2019/extlst" xmlns:r="http://schemas.openxmlformats.org/officeDocument/2006/relationships" xmlns:m="http://schemas.openxmlformats.org/officeDocument/2006/math" xmlns:v="urn:schemas-microsoft-com:vml" xmlns:wp14="http://schemas.microsoft.com/office/word/2010/wordprocessingDrawing" xmlns:wp="http://schemas.openxmlformats.org/drawingml/2006/wordprocessingDrawing" xmlns:w10="urn:schemas-microsoft-com:office:word" xmlns:w="http://schemas.openxmlformats.org/wordprocessingml/2006/main" xmlns:w14="http://schemas.microsoft.com/office/word/2010/wordml" xmlns:w15="http://schemas.microsoft.com/office/word/2012/wordml" xmlns:w16cex="http://schemas.microsoft.com/office/word/2018/wordml/cex" xmlns:w16cid="http://schemas.microsoft.com/office/word/2016/wordml/cid" xmlns:w16="http://schemas.microsoft.com/office/word/2018/wordml" xmlns:w16sdtdh="http://schemas.microsoft.com/office/word/2020/wordml/sdtdatahash" xmlns:w16se="http://schemas.microsoft.com/office/word/2015/wordml/symex" xmlns:wpg="http://schemas.microsoft.com/office/word/2010/wordprocessingGroup" xmlns:wpi="http://schemas.microsoft.com/office/word/2010/wordprocessingInk" xmlns:wne="http://schemas.microsoft.com/office/word/2006/wordml" xmlns:wps="http://schemas.microsoft.com/office/word/2010/wordprocessingShape" mc:Ignorable="w14 w15 w16se w16cid w16 w16cex w16sdtdh wp14">
   <w:abstractNum w:abstractNumId="0" w15:restartNumberingAfterBreak="0">
-    <w:nsid w:val="F63D71C1"/>
-    <w:multiLevelType w:val="singleLevel"/>
-    <w:tmpl w:val="F63D71C1"/>
-    <w:lvl w:ilvl="0">
-      <w:start w:val="1"/>
-      <w:numFmt w:val="decimal"/>
-      <w:lvlText w:val="%1."/>
-      <w:lvlJc w:val="left"/>
-      <w:pPr>
-        <w:tabs>
-          <w:tab w:val="left" w:pos="425"/>
-        </w:tabs>
-        <w:ind w:left="425" w:hanging="425"/>
-      </w:pPr>
-      <w:rPr>
-        <w:rFonts w:hint="default"/>
-      </w:rPr>
-    </w:lvl>
-  </w:abstractNum>
-  <w:abstractNum w:abstractNumId="1" w15:restartNumberingAfterBreak="0">
     <w:nsid w:val="FFFFFF7C"/>
     <w:multiLevelType w:val="singleLevel"/>
     <w:tmpl w:val="52E4673A"/>
@@ -38,7 +18,7 @@
       </w:pPr>
     </w:lvl>
   </w:abstractNum>
-  <w:abstractNum w:abstractNumId="2" w15:restartNumberingAfterBreak="0">
+  <w:abstractNum w:abstractNumId="1" w15:restartNumberingAfterBreak="0">
     <w:nsid w:val="FFFFFF7D"/>
     <w:multiLevelType w:val="singleLevel"/>
     <w:tmpl w:val="7EEA62E8"/>
@@ -55,7 +35,7 @@
       </w:pPr>
     </w:lvl>
   </w:abstractNum>
-  <w:abstractNum w:abstractNumId="3" w15:restartNumberingAfterBreak="0">
+  <w:abstractNum w:abstractNumId="2" w15:restartNumberingAfterBreak="0">
     <w:nsid w:val="FFFFFF7E"/>
     <w:multiLevelType w:val="singleLevel"/>
     <w:tmpl w:val="2AE4E744"/>
@@ -72,7 +52,7 @@
       </w:pPr>
     </w:lvl>
   </w:abstractNum>
-  <w:abstractNum w:abstractNumId="4" w15:restartNumberingAfterBreak="0">
+  <w:abstractNum w:abstractNumId="3" w15:restartNumberingAfterBreak="0">
     <w:nsid w:val="FFFFFF7F"/>
     <w:multiLevelType w:val="singleLevel"/>
     <w:tmpl w:val="FFE6D3B8"/>
@@ -89,7 +69,7 @@
       </w:pPr>
     </w:lvl>
   </w:abstractNum>
-  <w:abstractNum w:abstractNumId="5" w15:restartNumberingAfterBreak="0">
+  <w:abstractNum w:abstractNumId="4" w15:restartNumberingAfterBreak="0">
     <w:nsid w:val="FFFFFF80"/>
     <w:multiLevelType w:val="singleLevel"/>
     <w:tmpl w:val="8416DC92"/>
@@ -109,7 +89,7 @@
       </w:rPr>
     </w:lvl>
   </w:abstractNum>
-  <w:abstractNum w:abstractNumId="6" w15:restartNumberingAfterBreak="0">
+  <w:abstractNum w:abstractNumId="5" w15:restartNumberingAfterBreak="0">
     <w:nsid w:val="FFFFFF81"/>
     <w:multiLevelType w:val="singleLevel"/>
     <w:tmpl w:val="A5A89D60"/>
@@ -129,7 +109,7 @@
       </w:rPr>
     </w:lvl>
   </w:abstractNum>
-  <w:abstractNum w:abstractNumId="7" w15:restartNumberingAfterBreak="0">
+  <w:abstractNum w:abstractNumId="6" w15:restartNumberingAfterBreak="0">
     <w:nsid w:val="FFFFFF82"/>
     <w:multiLevelType w:val="singleLevel"/>
     <w:tmpl w:val="2D30F9DE"/>
@@ -149,7 +129,7 @@
       </w:rPr>
     </w:lvl>
   </w:abstractNum>
-  <w:abstractNum w:abstractNumId="8" w15:restartNumberingAfterBreak="0">
+  <w:abstractNum w:abstractNumId="7" w15:restartNumberingAfterBreak="0">
     <w:nsid w:val="FFFFFF83"/>
     <w:multiLevelType w:val="singleLevel"/>
     <w:tmpl w:val="50D6AF12"/>
@@ -169,7 +149,7 @@
       </w:rPr>
     </w:lvl>
   </w:abstractNum>
-  <w:abstractNum w:abstractNumId="9" w15:restartNumberingAfterBreak="0">
+  <w:abstractNum w:abstractNumId="8" w15:restartNumberingAfterBreak="0">
     <w:nsid w:val="FFFFFF88"/>
     <w:multiLevelType w:val="singleLevel"/>
     <w:tmpl w:val="27565C04"/>
@@ -186,7 +166,7 @@
       </w:pPr>
     </w:lvl>
   </w:abstractNum>
-  <w:abstractNum w:abstractNumId="10" w15:restartNumberingAfterBreak="0">
+  <w:abstractNum w:abstractNumId="9" w15:restartNumberingAfterBreak="0">
     <w:nsid w:val="FFFFFF89"/>
     <w:multiLevelType w:val="singleLevel"/>
     <w:tmpl w:val="5420BC36"/>
@@ -204,6 +184,95 @@
       <w:rPr>
         <w:rFonts w:ascii="Wingdings" w:hAnsi="Wingdings" w:hint="default"/>
       </w:rPr>
+    </w:lvl>
+  </w:abstractNum>
+  <w:abstractNum w:abstractNumId="10" w15:restartNumberingAfterBreak="0">
+    <w:nsid w:val="4B08367C"/>
+    <w:multiLevelType w:val="multilevel"/>
+    <w:tmpl w:val="0409001D"/>
+    <w:lvl w:ilvl="0">
+      <w:start w:val="1"/>
+      <w:numFmt w:val="decimal"/>
+      <w:lvlText w:val="%1"/>
+      <w:lvlJc w:val="left"/>
+      <w:pPr>
+        <w:ind w:left="425" w:hanging="425"/>
+      </w:pPr>
+      <w:rPr>
+        <w:rFonts w:hint="default"/>
+      </w:rPr>
+    </w:lvl>
+    <w:lvl w:ilvl="1">
+      <w:start w:val="1"/>
+      <w:numFmt w:val="decimal"/>
+      <w:lvlText w:val="%1.%2"/>
+      <w:lvlJc w:val="left"/>
+      <w:pPr>
+        <w:ind w:left="992" w:hanging="567"/>
+      </w:pPr>
+    </w:lvl>
+    <w:lvl w:ilvl="2">
+      <w:start w:val="1"/>
+      <w:numFmt w:val="decimal"/>
+      <w:lvlText w:val="%1.%2.%3"/>
+      <w:lvlJc w:val="left"/>
+      <w:pPr>
+        <w:ind w:left="1418" w:hanging="567"/>
+      </w:pPr>
+    </w:lvl>
+    <w:lvl w:ilvl="3">
+      <w:start w:val="1"/>
+      <w:numFmt w:val="decimal"/>
+      <w:lvlText w:val="%1.%2.%3.%4"/>
+      <w:lvlJc w:val="left"/>
+      <w:pPr>
+        <w:ind w:left="1984" w:hanging="708"/>
+      </w:pPr>
+    </w:lvl>
+    <w:lvl w:ilvl="4">
+      <w:start w:val="1"/>
+      <w:numFmt w:val="decimal"/>
+      <w:lvlText w:val="%1.%2.%3.%4.%5"/>
+      <w:lvlJc w:val="left"/>
+      <w:pPr>
+        <w:ind w:left="2551" w:hanging="850"/>
+      </w:pPr>
+    </w:lvl>
+    <w:lvl w:ilvl="5">
+      <w:start w:val="1"/>
+      <w:numFmt w:val="decimal"/>
+      <w:lvlText w:val="%1.%2.%3.%4.%5.%6"/>
+      <w:lvlJc w:val="left"/>
+      <w:pPr>
+        <w:ind w:left="3260" w:hanging="1134"/>
+      </w:pPr>
+    </w:lvl>
+    <w:lvl w:ilvl="6">
+      <w:start w:val="1"/>
+      <w:numFmt w:val="decimal"/>
+      <w:lvlText w:val="%1.%2.%3.%4.%5.%6.%7"/>
+      <w:lvlJc w:val="left"/>
+      <w:pPr>
+        <w:ind w:left="3827" w:hanging="1276"/>
+      </w:pPr>
+    </w:lvl>
+    <w:lvl w:ilvl="7">
+      <w:start w:val="1"/>
+      <w:numFmt w:val="decimal"/>
+      <w:lvlText w:val="%1.%2.%3.%4.%5.%6.%7.%8"/>
+      <w:lvlJc w:val="left"/>
+      <w:pPr>
+        <w:ind w:left="4394" w:hanging="1418"/>
+      </w:pPr>
+    </w:lvl>
+    <w:lvl w:ilvl="8">
+      <w:start w:val="1"/>
+      <w:numFmt w:val="decimal"/>
+      <w:lvlText w:val="%1.%2.%3.%4.%5.%6.%7.%8.%9"/>
+      <w:lvlJc w:val="left"/>
+      <w:pPr>
+        <w:ind w:left="5102" w:hanging="1700"/>
+      </w:pPr>
     </w:lvl>
   </w:abstractNum>
   <w:abstractNum w:abstractNumId="11" w15:restartNumberingAfterBreak="0">
@@ -296,6 +365,118 @@
     </w:lvl>
   </w:abstractNum>
   <w:abstractNum w:abstractNumId="12" w15:restartNumberingAfterBreak="0">
+    <w:nsid w:val="57814349"/>
+    <w:multiLevelType w:val="hybridMultilevel"/>
+    <w:tmpl w:val="B34A8D34"/>
+    <w:lvl w:ilvl="0" w:tplc="0C0ED4DC">
+      <w:numFmt w:val="bullet"/>
+      <w:lvlText w:val=""/>
+      <w:lvlJc w:val="left"/>
+      <w:pPr>
+        <w:ind w:left="360" w:hanging="360"/>
+      </w:pPr>
+      <w:rPr>
+        <w:rFonts w:ascii="Wingdings" w:eastAsiaTheme="minorEastAsia" w:hAnsi="Wingdings" w:cstheme="minorBidi" w:hint="default"/>
+      </w:rPr>
+    </w:lvl>
+    <w:lvl w:ilvl="1" w:tplc="04090003" w:tentative="1">
+      <w:start w:val="1"/>
+      <w:numFmt w:val="bullet"/>
+      <w:lvlText w:val=""/>
+      <w:lvlJc w:val="left"/>
+      <w:pPr>
+        <w:ind w:left="880" w:hanging="440"/>
+      </w:pPr>
+      <w:rPr>
+        <w:rFonts w:ascii="Wingdings" w:hAnsi="Wingdings" w:hint="default"/>
+      </w:rPr>
+    </w:lvl>
+    <w:lvl w:ilvl="2" w:tplc="04090005" w:tentative="1">
+      <w:start w:val="1"/>
+      <w:numFmt w:val="bullet"/>
+      <w:lvlText w:val=""/>
+      <w:lvlJc w:val="left"/>
+      <w:pPr>
+        <w:ind w:left="1320" w:hanging="440"/>
+      </w:pPr>
+      <w:rPr>
+        <w:rFonts w:ascii="Wingdings" w:hAnsi="Wingdings" w:hint="default"/>
+      </w:rPr>
+    </w:lvl>
+    <w:lvl w:ilvl="3" w:tplc="04090001" w:tentative="1">
+      <w:start w:val="1"/>
+      <w:numFmt w:val="bullet"/>
+      <w:lvlText w:val=""/>
+      <w:lvlJc w:val="left"/>
+      <w:pPr>
+        <w:ind w:left="1760" w:hanging="440"/>
+      </w:pPr>
+      <w:rPr>
+        <w:rFonts w:ascii="Wingdings" w:hAnsi="Wingdings" w:hint="default"/>
+      </w:rPr>
+    </w:lvl>
+    <w:lvl w:ilvl="4" w:tplc="04090003" w:tentative="1">
+      <w:start w:val="1"/>
+      <w:numFmt w:val="bullet"/>
+      <w:lvlText w:val=""/>
+      <w:lvlJc w:val="left"/>
+      <w:pPr>
+        <w:ind w:left="2200" w:hanging="440"/>
+      </w:pPr>
+      <w:rPr>
+        <w:rFonts w:ascii="Wingdings" w:hAnsi="Wingdings" w:hint="default"/>
+      </w:rPr>
+    </w:lvl>
+    <w:lvl w:ilvl="5" w:tplc="04090005" w:tentative="1">
+      <w:start w:val="1"/>
+      <w:numFmt w:val="bullet"/>
+      <w:lvlText w:val=""/>
+      <w:lvlJc w:val="left"/>
+      <w:pPr>
+        <w:ind w:left="2640" w:hanging="440"/>
+      </w:pPr>
+      <w:rPr>
+        <w:rFonts w:ascii="Wingdings" w:hAnsi="Wingdings" w:hint="default"/>
+      </w:rPr>
+    </w:lvl>
+    <w:lvl w:ilvl="6" w:tplc="04090001" w:tentative="1">
+      <w:start w:val="1"/>
+      <w:numFmt w:val="bullet"/>
+      <w:lvlText w:val=""/>
+      <w:lvlJc w:val="left"/>
+      <w:pPr>
+        <w:ind w:left="3080" w:hanging="440"/>
+      </w:pPr>
+      <w:rPr>
+        <w:rFonts w:ascii="Wingdings" w:hAnsi="Wingdings" w:hint="default"/>
+      </w:rPr>
+    </w:lvl>
+    <w:lvl w:ilvl="7" w:tplc="04090003" w:tentative="1">
+      <w:start w:val="1"/>
+      <w:numFmt w:val="bullet"/>
+      <w:lvlText w:val=""/>
+      <w:lvlJc w:val="left"/>
+      <w:pPr>
+        <w:ind w:left="3520" w:hanging="440"/>
+      </w:pPr>
+      <w:rPr>
+        <w:rFonts w:ascii="Wingdings" w:hAnsi="Wingdings" w:hint="default"/>
+      </w:rPr>
+    </w:lvl>
+    <w:lvl w:ilvl="8" w:tplc="04090005" w:tentative="1">
+      <w:start w:val="1"/>
+      <w:numFmt w:val="bullet"/>
+      <w:lvlText w:val=""/>
+      <w:lvlJc w:val="left"/>
+      <w:pPr>
+        <w:ind w:left="3960" w:hanging="440"/>
+      </w:pPr>
+      <w:rPr>
+        <w:rFonts w:ascii="Wingdings" w:hAnsi="Wingdings" w:hint="default"/>
+      </w:rPr>
+    </w:lvl>
+  </w:abstractNum>
+  <w:abstractNum w:abstractNumId="13" w15:restartNumberingAfterBreak="0">
     <w:nsid w:val="63BE34C2"/>
     <w:multiLevelType w:val="hybridMultilevel"/>
     <w:tmpl w:val="7A7A25F2"/>
@@ -408,103 +589,106 @@
     </w:lvl>
   </w:abstractNum>
   <w:num w:numId="1" w16cid:durableId="549655708">
+    <w:abstractNumId w:val="10"/>
+  </w:num>
+  <w:num w:numId="2" w16cid:durableId="10231152">
+    <w:abstractNumId w:val="13"/>
+  </w:num>
+  <w:num w:numId="3" w16cid:durableId="1530223363">
     <w:abstractNumId w:val="0"/>
   </w:num>
-  <w:num w:numId="2" w16cid:durableId="10231152">
-    <w:abstractNumId w:val="12"/>
-  </w:num>
-  <w:num w:numId="3" w16cid:durableId="1530223363">
+  <w:num w:numId="4" w16cid:durableId="571082787">
     <w:abstractNumId w:val="1"/>
   </w:num>
-  <w:num w:numId="4" w16cid:durableId="571082787">
+  <w:num w:numId="5" w16cid:durableId="1878080360">
     <w:abstractNumId w:val="2"/>
   </w:num>
-  <w:num w:numId="5" w16cid:durableId="1878080360">
+  <w:num w:numId="6" w16cid:durableId="1957324645">
     <w:abstractNumId w:val="3"/>
   </w:num>
-  <w:num w:numId="6" w16cid:durableId="1957324645">
+  <w:num w:numId="7" w16cid:durableId="1893612102">
+    <w:abstractNumId w:val="8"/>
+  </w:num>
+  <w:num w:numId="8" w16cid:durableId="406616876">
     <w:abstractNumId w:val="4"/>
   </w:num>
-  <w:num w:numId="7" w16cid:durableId="1893612102">
+  <w:num w:numId="9" w16cid:durableId="1320382396">
+    <w:abstractNumId w:val="5"/>
+  </w:num>
+  <w:num w:numId="10" w16cid:durableId="1757677180">
+    <w:abstractNumId w:val="6"/>
+  </w:num>
+  <w:num w:numId="11" w16cid:durableId="1676178956">
+    <w:abstractNumId w:val="7"/>
+  </w:num>
+  <w:num w:numId="12" w16cid:durableId="960722748">
     <w:abstractNumId w:val="9"/>
   </w:num>
-  <w:num w:numId="8" w16cid:durableId="406616876">
+  <w:num w:numId="13" w16cid:durableId="1063025973">
+    <w:abstractNumId w:val="0"/>
+  </w:num>
+  <w:num w:numId="14" w16cid:durableId="742533358">
+    <w:abstractNumId w:val="1"/>
+  </w:num>
+  <w:num w:numId="15" w16cid:durableId="1049066220">
+    <w:abstractNumId w:val="2"/>
+  </w:num>
+  <w:num w:numId="16" w16cid:durableId="625083599">
+    <w:abstractNumId w:val="3"/>
+  </w:num>
+  <w:num w:numId="17" w16cid:durableId="7831312">
+    <w:abstractNumId w:val="8"/>
+  </w:num>
+  <w:num w:numId="18" w16cid:durableId="1201279679">
+    <w:abstractNumId w:val="4"/>
+  </w:num>
+  <w:num w:numId="19" w16cid:durableId="593126773">
     <w:abstractNumId w:val="5"/>
   </w:num>
-  <w:num w:numId="9" w16cid:durableId="1320382396">
+  <w:num w:numId="20" w16cid:durableId="1659334917">
     <w:abstractNumId w:val="6"/>
   </w:num>
-  <w:num w:numId="10" w16cid:durableId="1757677180">
+  <w:num w:numId="21" w16cid:durableId="786587939">
     <w:abstractNumId w:val="7"/>
   </w:num>
-  <w:num w:numId="11" w16cid:durableId="1676178956">
-    <w:abstractNumId w:val="8"/>
-  </w:num>
-  <w:num w:numId="12" w16cid:durableId="960722748">
-    <w:abstractNumId w:val="10"/>
-  </w:num>
-  <w:num w:numId="13" w16cid:durableId="1063025973">
-    <w:abstractNumId w:val="1"/>
-  </w:num>
-  <w:num w:numId="14" w16cid:durableId="742533358">
-    <w:abstractNumId w:val="2"/>
-  </w:num>
-  <w:num w:numId="15" w16cid:durableId="1049066220">
-    <w:abstractNumId w:val="3"/>
-  </w:num>
-  <w:num w:numId="16" w16cid:durableId="625083599">
-    <w:abstractNumId w:val="4"/>
-  </w:num>
-  <w:num w:numId="17" w16cid:durableId="7831312">
+  <w:num w:numId="22" w16cid:durableId="967736849">
     <w:abstractNumId w:val="9"/>
-  </w:num>
-  <w:num w:numId="18" w16cid:durableId="1201279679">
-    <w:abstractNumId w:val="5"/>
-  </w:num>
-  <w:num w:numId="19" w16cid:durableId="593126773">
-    <w:abstractNumId w:val="6"/>
-  </w:num>
-  <w:num w:numId="20" w16cid:durableId="1659334917">
-    <w:abstractNumId w:val="7"/>
-  </w:num>
-  <w:num w:numId="21" w16cid:durableId="786587939">
-    <w:abstractNumId w:val="8"/>
-  </w:num>
-  <w:num w:numId="22" w16cid:durableId="967736849">
-    <w:abstractNumId w:val="10"/>
   </w:num>
   <w:num w:numId="23" w16cid:durableId="854149002">
     <w:abstractNumId w:val="11"/>
   </w:num>
   <w:num w:numId="24" w16cid:durableId="1397555894">
+    <w:abstractNumId w:val="0"/>
+  </w:num>
+  <w:num w:numId="25" w16cid:durableId="1199664910">
     <w:abstractNumId w:val="1"/>
   </w:num>
-  <w:num w:numId="25" w16cid:durableId="1199664910">
+  <w:num w:numId="26" w16cid:durableId="95105988">
     <w:abstractNumId w:val="2"/>
   </w:num>
-  <w:num w:numId="26" w16cid:durableId="95105988">
+  <w:num w:numId="27" w16cid:durableId="881403479">
     <w:abstractNumId w:val="3"/>
   </w:num>
-  <w:num w:numId="27" w16cid:durableId="881403479">
+  <w:num w:numId="28" w16cid:durableId="1034814614">
+    <w:abstractNumId w:val="8"/>
+  </w:num>
+  <w:num w:numId="29" w16cid:durableId="2115468531">
     <w:abstractNumId w:val="4"/>
   </w:num>
-  <w:num w:numId="28" w16cid:durableId="1034814614">
+  <w:num w:numId="30" w16cid:durableId="565992769">
+    <w:abstractNumId w:val="5"/>
+  </w:num>
+  <w:num w:numId="31" w16cid:durableId="619381066">
+    <w:abstractNumId w:val="6"/>
+  </w:num>
+  <w:num w:numId="32" w16cid:durableId="132454378">
+    <w:abstractNumId w:val="7"/>
+  </w:num>
+  <w:num w:numId="33" w16cid:durableId="854927459">
     <w:abstractNumId w:val="9"/>
   </w:num>
-  <w:num w:numId="29" w16cid:durableId="2115468531">
-    <w:abstractNumId w:val="5"/>
-  </w:num>
-  <w:num w:numId="30" w16cid:durableId="565992769">
-    <w:abstractNumId w:val="6"/>
-  </w:num>
-  <w:num w:numId="31" w16cid:durableId="619381066">
-    <w:abstractNumId w:val="7"/>
-  </w:num>
-  <w:num w:numId="32" w16cid:durableId="132454378">
-    <w:abstractNumId w:val="8"/>
-  </w:num>
-  <w:num w:numId="33" w16cid:durableId="854927459">
-    <w:abstractNumId w:val="10"/>
+  <w:num w:numId="34" w16cid:durableId="816264728">
+    <w:abstractNumId w:val="12"/>
   </w:num>
   <w:numIdMacAtCleanup w:val="2"/>
 </w:numbering>

--- a/packages/office-viewer/__tests__/docx/helloworld.docx
+++ b/packages/office-viewer/__tests__/docx/helloworld.docx
@@ -1,192 +1,372 @@
 
 <file path=word/numbering.xml><?xml version="1.0" encoding="utf-8"?>
 <w:numbering xmlns:wpc="http://schemas.microsoft.com/office/word/2010/wordprocessingCanvas" xmlns:cx="http://schemas.microsoft.com/office/drawing/2014/chartex" xmlns:cx1="http://schemas.microsoft.com/office/drawing/2015/9/8/chartex" xmlns:cx2="http://schemas.microsoft.com/office/drawing/2015/10/21/chartex" xmlns:cx3="http://schemas.microsoft.com/office/drawing/2016/5/9/chartex" xmlns:cx4="http://schemas.microsoft.com/office/drawing/2016/5/10/chartex" xmlns:cx5="http://schemas.microsoft.com/office/drawing/2016/5/11/chartex" xmlns:cx6="http://schemas.microsoft.com/office/drawing/2016/5/12/chartex" xmlns:cx7="http://schemas.microsoft.com/office/drawing/2016/5/13/chartex" xmlns:cx8="http://schemas.microsoft.com/office/drawing/2016/5/14/chartex" xmlns:mc="http://schemas.openxmlformats.org/markup-compatibility/2006" xmlns:aink="http://schemas.microsoft.com/office/drawing/2016/ink" xmlns:am3d="http://schemas.microsoft.com/office/drawing/2017/model3d" xmlns:o="urn:schemas-microsoft-com:office:office" xmlns:oel="http://schemas.microsoft.com/office/2019/extlst" xmlns:r="http://schemas.openxmlformats.org/officeDocument/2006/relationships" xmlns:m="http://schemas.openxmlformats.org/officeDocument/2006/math" xmlns:v="urn:schemas-microsoft-com:vml" xmlns:wp14="http://schemas.microsoft.com/office/word/2010/wordprocessingDrawing" xmlns:wp="http://schemas.openxmlformats.org/drawingml/2006/wordprocessingDrawing" xmlns:w10="urn:schemas-microsoft-com:office:word" xmlns:w="http://schemas.openxmlformats.org/wordprocessingml/2006/main" xmlns:w14="http://schemas.microsoft.com/office/word/2010/wordml" xmlns:w15="http://schemas.microsoft.com/office/word/2012/wordml" xmlns:w16cex="http://schemas.microsoft.com/office/word/2018/wordml/cex" xmlns:w16cid="http://schemas.microsoft.com/office/word/2016/wordml/cid" xmlns:w16="http://schemas.microsoft.com/office/word/2018/wordml" xmlns:w16sdtdh="http://schemas.microsoft.com/office/word/2020/wordml/sdtdatahash" xmlns:w16se="http://schemas.microsoft.com/office/word/2015/wordml/symex" xmlns:wpg="http://schemas.microsoft.com/office/word/2010/wordprocessingGroup" xmlns:wpi="http://schemas.microsoft.com/office/word/2010/wordprocessingInk" xmlns:wne="http://schemas.microsoft.com/office/word/2006/wordml" xmlns:wps="http://schemas.microsoft.com/office/word/2010/wordprocessingShape" mc:Ignorable="w14 w15 w16se w16cid w16 w16cex w16sdtdh wp14">
+  <w:numPicBullet w:numPicBulletId="0">
+    <w:pict>
+      <v:shapetype id="_x0000_t75" coordsize="21600,21600" o:spt="75" o:preferrelative="t" path="m@4@5l@4@11@9@11@9@5xe" filled="f" stroked="f">
+        <v:stroke joinstyle="miter"/>
+        <v:formulas>
+          <v:f eqn="if lineDrawn pixelLineWidth 0"/>
+          <v:f eqn="sum @0 1 0"/>
+          <v:f eqn="sum 0 0 @1"/>
+          <v:f eqn="prod @2 1 2"/>
+          <v:f eqn="prod @3 21600 pixelWidth"/>
+          <v:f eqn="prod @3 21600 pixelHeight"/>
+          <v:f eqn="sum @0 0 1"/>
+          <v:f eqn="prod @6 1 2"/>
+          <v:f eqn="prod @7 21600 pixelWidth"/>
+          <v:f eqn="sum @8 21600 0"/>
+          <v:f eqn="prod @7 21600 pixelHeight"/>
+          <v:f eqn="sum @10 21600 0"/>
+        </v:formulas>
+        <v:path o:extrusionok="f" gradientshapeok="t" o:connecttype="rect"/>
+        <o:lock v:ext="edit" aspectratio="t"/>
+      </v:shapetype>
+      <v:shape id="_x0000_i1043" type="#_x0000_t75" style="width:7.55pt;height:7.55pt" o:bullet="t">
+        <v:imagedata r:id="rId1" o:title="mso01CF0BD9"/>
+      </v:shape>
+    </w:pict>
+  </w:numPicBullet>
   <w:abstractNum w:abstractNumId="0" w15:restartNumberingAfterBreak="0">
-    <w:nsid w:val="FFFFFF7C"/>
-    <w:multiLevelType w:val="singleLevel"/>
-    <w:tmpl w:val="52E4673A"/>
-    <w:lvl w:ilvl="0">
-      <w:start w:val="1"/>
-      <w:numFmt w:val="decimal"/>
-      <w:lvlText w:val="%1."/>
-      <w:lvlJc w:val="left"/>
-      <w:pPr>
-        <w:tabs>
-          <w:tab w:val="num" w:pos="2040"/>
-        </w:tabs>
-        <w:ind w:leftChars="800" w:left="2040" w:hangingChars="200" w:hanging="360"/>
-      </w:pPr>
+    <w:nsid w:val="241E421A"/>
+    <w:multiLevelType w:val="hybridMultilevel"/>
+    <w:tmpl w:val="2090AB74"/>
+    <w:lvl w:ilvl="0" w:tplc="04090005">
+      <w:start w:val="1"/>
+      <w:numFmt w:val="bullet"/>
+      <w:lvlText w:val=""/>
+      <w:lvlJc w:val="left"/>
+      <w:pPr>
+        <w:ind w:left="440" w:hanging="440"/>
+      </w:pPr>
+      <w:rPr>
+        <w:rFonts w:ascii="Wingdings" w:hAnsi="Wingdings" w:hint="default"/>
+      </w:rPr>
+    </w:lvl>
+    <w:lvl w:ilvl="1" w:tplc="04090003" w:tentative="1">
+      <w:start w:val="1"/>
+      <w:numFmt w:val="bullet"/>
+      <w:lvlText w:val=""/>
+      <w:lvlJc w:val="left"/>
+      <w:pPr>
+        <w:ind w:left="880" w:hanging="440"/>
+      </w:pPr>
+      <w:rPr>
+        <w:rFonts w:ascii="Wingdings" w:hAnsi="Wingdings" w:hint="default"/>
+      </w:rPr>
+    </w:lvl>
+    <w:lvl w:ilvl="2" w:tplc="04090005" w:tentative="1">
+      <w:start w:val="1"/>
+      <w:numFmt w:val="bullet"/>
+      <w:lvlText w:val=""/>
+      <w:lvlJc w:val="left"/>
+      <w:pPr>
+        <w:ind w:left="1320" w:hanging="440"/>
+      </w:pPr>
+      <w:rPr>
+        <w:rFonts w:ascii="Wingdings" w:hAnsi="Wingdings" w:hint="default"/>
+      </w:rPr>
+    </w:lvl>
+    <w:lvl w:ilvl="3" w:tplc="04090001" w:tentative="1">
+      <w:start w:val="1"/>
+      <w:numFmt w:val="bullet"/>
+      <w:lvlText w:val=""/>
+      <w:lvlJc w:val="left"/>
+      <w:pPr>
+        <w:ind w:left="1760" w:hanging="440"/>
+      </w:pPr>
+      <w:rPr>
+        <w:rFonts w:ascii="Wingdings" w:hAnsi="Wingdings" w:hint="default"/>
+      </w:rPr>
+    </w:lvl>
+    <w:lvl w:ilvl="4" w:tplc="04090003" w:tentative="1">
+      <w:start w:val="1"/>
+      <w:numFmt w:val="bullet"/>
+      <w:lvlText w:val=""/>
+      <w:lvlJc w:val="left"/>
+      <w:pPr>
+        <w:ind w:left="2200" w:hanging="440"/>
+      </w:pPr>
+      <w:rPr>
+        <w:rFonts w:ascii="Wingdings" w:hAnsi="Wingdings" w:hint="default"/>
+      </w:rPr>
+    </w:lvl>
+    <w:lvl w:ilvl="5" w:tplc="04090005" w:tentative="1">
+      <w:start w:val="1"/>
+      <w:numFmt w:val="bullet"/>
+      <w:lvlText w:val=""/>
+      <w:lvlJc w:val="left"/>
+      <w:pPr>
+        <w:ind w:left="2640" w:hanging="440"/>
+      </w:pPr>
+      <w:rPr>
+        <w:rFonts w:ascii="Wingdings" w:hAnsi="Wingdings" w:hint="default"/>
+      </w:rPr>
+    </w:lvl>
+    <w:lvl w:ilvl="6" w:tplc="04090001" w:tentative="1">
+      <w:start w:val="1"/>
+      <w:numFmt w:val="bullet"/>
+      <w:lvlText w:val=""/>
+      <w:lvlJc w:val="left"/>
+      <w:pPr>
+        <w:ind w:left="3080" w:hanging="440"/>
+      </w:pPr>
+      <w:rPr>
+        <w:rFonts w:ascii="Wingdings" w:hAnsi="Wingdings" w:hint="default"/>
+      </w:rPr>
+    </w:lvl>
+    <w:lvl w:ilvl="7" w:tplc="04090003" w:tentative="1">
+      <w:start w:val="1"/>
+      <w:numFmt w:val="bullet"/>
+      <w:lvlText w:val=""/>
+      <w:lvlJc w:val="left"/>
+      <w:pPr>
+        <w:ind w:left="3520" w:hanging="440"/>
+      </w:pPr>
+      <w:rPr>
+        <w:rFonts w:ascii="Wingdings" w:hAnsi="Wingdings" w:hint="default"/>
+      </w:rPr>
+    </w:lvl>
+    <w:lvl w:ilvl="8" w:tplc="04090005" w:tentative="1">
+      <w:start w:val="1"/>
+      <w:numFmt w:val="bullet"/>
+      <w:lvlText w:val=""/>
+      <w:lvlJc w:val="left"/>
+      <w:pPr>
+        <w:ind w:left="3960" w:hanging="440"/>
+      </w:pPr>
+      <w:rPr>
+        <w:rFonts w:ascii="Wingdings" w:hAnsi="Wingdings" w:hint="default"/>
+      </w:rPr>
     </w:lvl>
   </w:abstractNum>
   <w:abstractNum w:abstractNumId="1" w15:restartNumberingAfterBreak="0">
-    <w:nsid w:val="FFFFFF7D"/>
-    <w:multiLevelType w:val="singleLevel"/>
-    <w:tmpl w:val="7EEA62E8"/>
-    <w:lvl w:ilvl="0">
-      <w:start w:val="1"/>
-      <w:numFmt w:val="decimal"/>
-      <w:lvlText w:val="%1."/>
-      <w:lvlJc w:val="left"/>
-      <w:pPr>
-        <w:tabs>
-          <w:tab w:val="num" w:pos="1620"/>
-        </w:tabs>
-        <w:ind w:leftChars="600" w:left="1620" w:hangingChars="200" w:hanging="360"/>
-      </w:pPr>
+    <w:nsid w:val="2CC71BC3"/>
+    <w:multiLevelType w:val="hybridMultilevel"/>
+    <w:tmpl w:val="73228278"/>
+    <w:lvl w:ilvl="0" w:tplc="04090009">
+      <w:start w:val="1"/>
+      <w:numFmt w:val="bullet"/>
+      <w:lvlText w:val=""/>
+      <w:lvlJc w:val="left"/>
+      <w:pPr>
+        <w:ind w:left="440" w:hanging="440"/>
+      </w:pPr>
+      <w:rPr>
+        <w:rFonts w:ascii="Wingdings" w:hAnsi="Wingdings" w:hint="default"/>
+      </w:rPr>
+    </w:lvl>
+    <w:lvl w:ilvl="1" w:tplc="04090003" w:tentative="1">
+      <w:start w:val="1"/>
+      <w:numFmt w:val="bullet"/>
+      <w:lvlText w:val=""/>
+      <w:lvlJc w:val="left"/>
+      <w:pPr>
+        <w:ind w:left="880" w:hanging="440"/>
+      </w:pPr>
+      <w:rPr>
+        <w:rFonts w:ascii="Wingdings" w:hAnsi="Wingdings" w:hint="default"/>
+      </w:rPr>
+    </w:lvl>
+    <w:lvl w:ilvl="2" w:tplc="04090005" w:tentative="1">
+      <w:start w:val="1"/>
+      <w:numFmt w:val="bullet"/>
+      <w:lvlText w:val=""/>
+      <w:lvlJc w:val="left"/>
+      <w:pPr>
+        <w:ind w:left="1320" w:hanging="440"/>
+      </w:pPr>
+      <w:rPr>
+        <w:rFonts w:ascii="Wingdings" w:hAnsi="Wingdings" w:hint="default"/>
+      </w:rPr>
+    </w:lvl>
+    <w:lvl w:ilvl="3" w:tplc="04090001" w:tentative="1">
+      <w:start w:val="1"/>
+      <w:numFmt w:val="bullet"/>
+      <w:lvlText w:val=""/>
+      <w:lvlJc w:val="left"/>
+      <w:pPr>
+        <w:ind w:left="1760" w:hanging="440"/>
+      </w:pPr>
+      <w:rPr>
+        <w:rFonts w:ascii="Wingdings" w:hAnsi="Wingdings" w:hint="default"/>
+      </w:rPr>
+    </w:lvl>
+    <w:lvl w:ilvl="4" w:tplc="04090003" w:tentative="1">
+      <w:start w:val="1"/>
+      <w:numFmt w:val="bullet"/>
+      <w:lvlText w:val=""/>
+      <w:lvlJc w:val="left"/>
+      <w:pPr>
+        <w:ind w:left="2200" w:hanging="440"/>
+      </w:pPr>
+      <w:rPr>
+        <w:rFonts w:ascii="Wingdings" w:hAnsi="Wingdings" w:hint="default"/>
+      </w:rPr>
+    </w:lvl>
+    <w:lvl w:ilvl="5" w:tplc="04090005" w:tentative="1">
+      <w:start w:val="1"/>
+      <w:numFmt w:val="bullet"/>
+      <w:lvlText w:val=""/>
+      <w:lvlJc w:val="left"/>
+      <w:pPr>
+        <w:ind w:left="2640" w:hanging="440"/>
+      </w:pPr>
+      <w:rPr>
+        <w:rFonts w:ascii="Wingdings" w:hAnsi="Wingdings" w:hint="default"/>
+      </w:rPr>
+    </w:lvl>
+    <w:lvl w:ilvl="6" w:tplc="04090001" w:tentative="1">
+      <w:start w:val="1"/>
+      <w:numFmt w:val="bullet"/>
+      <w:lvlText w:val=""/>
+      <w:lvlJc w:val="left"/>
+      <w:pPr>
+        <w:ind w:left="3080" w:hanging="440"/>
+      </w:pPr>
+      <w:rPr>
+        <w:rFonts w:ascii="Wingdings" w:hAnsi="Wingdings" w:hint="default"/>
+      </w:rPr>
+    </w:lvl>
+    <w:lvl w:ilvl="7" w:tplc="04090003" w:tentative="1">
+      <w:start w:val="1"/>
+      <w:numFmt w:val="bullet"/>
+      <w:lvlText w:val=""/>
+      <w:lvlJc w:val="left"/>
+      <w:pPr>
+        <w:ind w:left="3520" w:hanging="440"/>
+      </w:pPr>
+      <w:rPr>
+        <w:rFonts w:ascii="Wingdings" w:hAnsi="Wingdings" w:hint="default"/>
+      </w:rPr>
+    </w:lvl>
+    <w:lvl w:ilvl="8" w:tplc="04090005" w:tentative="1">
+      <w:start w:val="1"/>
+      <w:numFmt w:val="bullet"/>
+      <w:lvlText w:val=""/>
+      <w:lvlJc w:val="left"/>
+      <w:pPr>
+        <w:ind w:left="3960" w:hanging="440"/>
+      </w:pPr>
+      <w:rPr>
+        <w:rFonts w:ascii="Wingdings" w:hAnsi="Wingdings" w:hint="default"/>
+      </w:rPr>
     </w:lvl>
   </w:abstractNum>
   <w:abstractNum w:abstractNumId="2" w15:restartNumberingAfterBreak="0">
-    <w:nsid w:val="FFFFFF7E"/>
-    <w:multiLevelType w:val="singleLevel"/>
-    <w:tmpl w:val="2AE4E744"/>
-    <w:lvl w:ilvl="0">
-      <w:start w:val="1"/>
-      <w:numFmt w:val="decimal"/>
-      <w:lvlText w:val="%1."/>
-      <w:lvlJc w:val="left"/>
-      <w:pPr>
-        <w:tabs>
-          <w:tab w:val="num" w:pos="1200"/>
-        </w:tabs>
-        <w:ind w:leftChars="400" w:left="1200" w:hangingChars="200" w:hanging="360"/>
-      </w:pPr>
+    <w:nsid w:val="3C861738"/>
+    <w:multiLevelType w:val="hybridMultilevel"/>
+    <w:tmpl w:val="E7C8675E"/>
+    <w:lvl w:ilvl="0" w:tplc="0409000D">
+      <w:start w:val="1"/>
+      <w:numFmt w:val="bullet"/>
+      <w:lvlText w:val=""/>
+      <w:lvlJc w:val="left"/>
+      <w:pPr>
+        <w:ind w:left="440" w:hanging="440"/>
+      </w:pPr>
+      <w:rPr>
+        <w:rFonts w:ascii="Wingdings" w:hAnsi="Wingdings" w:hint="default"/>
+      </w:rPr>
+    </w:lvl>
+    <w:lvl w:ilvl="1" w:tplc="04090003" w:tentative="1">
+      <w:start w:val="1"/>
+      <w:numFmt w:val="bullet"/>
+      <w:lvlText w:val=""/>
+      <w:lvlJc w:val="left"/>
+      <w:pPr>
+        <w:ind w:left="880" w:hanging="440"/>
+      </w:pPr>
+      <w:rPr>
+        <w:rFonts w:ascii="Wingdings" w:hAnsi="Wingdings" w:hint="default"/>
+      </w:rPr>
+    </w:lvl>
+    <w:lvl w:ilvl="2" w:tplc="04090005" w:tentative="1">
+      <w:start w:val="1"/>
+      <w:numFmt w:val="bullet"/>
+      <w:lvlText w:val=""/>
+      <w:lvlJc w:val="left"/>
+      <w:pPr>
+        <w:ind w:left="1320" w:hanging="440"/>
+      </w:pPr>
+      <w:rPr>
+        <w:rFonts w:ascii="Wingdings" w:hAnsi="Wingdings" w:hint="default"/>
+      </w:rPr>
+    </w:lvl>
+    <w:lvl w:ilvl="3" w:tplc="04090001" w:tentative="1">
+      <w:start w:val="1"/>
+      <w:numFmt w:val="bullet"/>
+      <w:lvlText w:val=""/>
+      <w:lvlJc w:val="left"/>
+      <w:pPr>
+        <w:ind w:left="1760" w:hanging="440"/>
+      </w:pPr>
+      <w:rPr>
+        <w:rFonts w:ascii="Wingdings" w:hAnsi="Wingdings" w:hint="default"/>
+      </w:rPr>
+    </w:lvl>
+    <w:lvl w:ilvl="4" w:tplc="04090003" w:tentative="1">
+      <w:start w:val="1"/>
+      <w:numFmt w:val="bullet"/>
+      <w:lvlText w:val=""/>
+      <w:lvlJc w:val="left"/>
+      <w:pPr>
+        <w:ind w:left="2200" w:hanging="440"/>
+      </w:pPr>
+      <w:rPr>
+        <w:rFonts w:ascii="Wingdings" w:hAnsi="Wingdings" w:hint="default"/>
+      </w:rPr>
+    </w:lvl>
+    <w:lvl w:ilvl="5" w:tplc="04090005" w:tentative="1">
+      <w:start w:val="1"/>
+      <w:numFmt w:val="bullet"/>
+      <w:lvlText w:val=""/>
+      <w:lvlJc w:val="left"/>
+      <w:pPr>
+        <w:ind w:left="2640" w:hanging="440"/>
+      </w:pPr>
+      <w:rPr>
+        <w:rFonts w:ascii="Wingdings" w:hAnsi="Wingdings" w:hint="default"/>
+      </w:rPr>
+    </w:lvl>
+    <w:lvl w:ilvl="6" w:tplc="04090001" w:tentative="1">
+      <w:start w:val="1"/>
+      <w:numFmt w:val="bullet"/>
+      <w:lvlText w:val=""/>
+      <w:lvlJc w:val="left"/>
+      <w:pPr>
+        <w:ind w:left="3080" w:hanging="440"/>
+      </w:pPr>
+      <w:rPr>
+        <w:rFonts w:ascii="Wingdings" w:hAnsi="Wingdings" w:hint="default"/>
+      </w:rPr>
+    </w:lvl>
+    <w:lvl w:ilvl="7" w:tplc="04090003" w:tentative="1">
+      <w:start w:val="1"/>
+      <w:numFmt w:val="bullet"/>
+      <w:lvlText w:val=""/>
+      <w:lvlJc w:val="left"/>
+      <w:pPr>
+        <w:ind w:left="3520" w:hanging="440"/>
+      </w:pPr>
+      <w:rPr>
+        <w:rFonts w:ascii="Wingdings" w:hAnsi="Wingdings" w:hint="default"/>
+      </w:rPr>
+    </w:lvl>
+    <w:lvl w:ilvl="8" w:tplc="04090005" w:tentative="1">
+      <w:start w:val="1"/>
+      <w:numFmt w:val="bullet"/>
+      <w:lvlText w:val=""/>
+      <w:lvlJc w:val="left"/>
+      <w:pPr>
+        <w:ind w:left="3960" w:hanging="440"/>
+      </w:pPr>
+      <w:rPr>
+        <w:rFonts w:ascii="Wingdings" w:hAnsi="Wingdings" w:hint="default"/>
+      </w:rPr>
     </w:lvl>
   </w:abstractNum>
   <w:abstractNum w:abstractNumId="3" w15:restartNumberingAfterBreak="0">
-    <w:nsid w:val="FFFFFF7F"/>
-    <w:multiLevelType w:val="singleLevel"/>
-    <w:tmpl w:val="FFE6D3B8"/>
-    <w:lvl w:ilvl="0">
-      <w:start w:val="1"/>
-      <w:numFmt w:val="decimal"/>
-      <w:lvlText w:val="%1."/>
-      <w:lvlJc w:val="left"/>
-      <w:pPr>
-        <w:tabs>
-          <w:tab w:val="num" w:pos="780"/>
-        </w:tabs>
-        <w:ind w:leftChars="200" w:left="780" w:hangingChars="200" w:hanging="360"/>
-      </w:pPr>
-    </w:lvl>
-  </w:abstractNum>
-  <w:abstractNum w:abstractNumId="4" w15:restartNumberingAfterBreak="0">
-    <w:nsid w:val="FFFFFF80"/>
-    <w:multiLevelType w:val="singleLevel"/>
-    <w:tmpl w:val="8416DC92"/>
-    <w:lvl w:ilvl="0">
-      <w:start w:val="1"/>
-      <w:numFmt w:val="bullet"/>
-      <w:lvlText w:val=""/>
-      <w:lvlJc w:val="left"/>
-      <w:pPr>
-        <w:tabs>
-          <w:tab w:val="num" w:pos="2040"/>
-        </w:tabs>
-        <w:ind w:leftChars="800" w:left="2040" w:hangingChars="200" w:hanging="360"/>
-      </w:pPr>
-      <w:rPr>
-        <w:rFonts w:ascii="Wingdings" w:hAnsi="Wingdings" w:hint="default"/>
-      </w:rPr>
-    </w:lvl>
-  </w:abstractNum>
-  <w:abstractNum w:abstractNumId="5" w15:restartNumberingAfterBreak="0">
-    <w:nsid w:val="FFFFFF81"/>
-    <w:multiLevelType w:val="singleLevel"/>
-    <w:tmpl w:val="A5A89D60"/>
-    <w:lvl w:ilvl="0">
-      <w:start w:val="1"/>
-      <w:numFmt w:val="bullet"/>
-      <w:lvlText w:val=""/>
-      <w:lvlJc w:val="left"/>
-      <w:pPr>
-        <w:tabs>
-          <w:tab w:val="num" w:pos="1620"/>
-        </w:tabs>
-        <w:ind w:leftChars="600" w:left="1620" w:hangingChars="200" w:hanging="360"/>
-      </w:pPr>
-      <w:rPr>
-        <w:rFonts w:ascii="Wingdings" w:hAnsi="Wingdings" w:hint="default"/>
-      </w:rPr>
-    </w:lvl>
-  </w:abstractNum>
-  <w:abstractNum w:abstractNumId="6" w15:restartNumberingAfterBreak="0">
-    <w:nsid w:val="FFFFFF82"/>
-    <w:multiLevelType w:val="singleLevel"/>
-    <w:tmpl w:val="2D30F9DE"/>
-    <w:lvl w:ilvl="0">
-      <w:start w:val="1"/>
-      <w:numFmt w:val="bullet"/>
-      <w:lvlText w:val=""/>
-      <w:lvlJc w:val="left"/>
-      <w:pPr>
-        <w:tabs>
-          <w:tab w:val="num" w:pos="1200"/>
-        </w:tabs>
-        <w:ind w:leftChars="400" w:left="1200" w:hangingChars="200" w:hanging="360"/>
-      </w:pPr>
-      <w:rPr>
-        <w:rFonts w:ascii="Wingdings" w:hAnsi="Wingdings" w:hint="default"/>
-      </w:rPr>
-    </w:lvl>
-  </w:abstractNum>
-  <w:abstractNum w:abstractNumId="7" w15:restartNumberingAfterBreak="0">
-    <w:nsid w:val="FFFFFF83"/>
-    <w:multiLevelType w:val="singleLevel"/>
-    <w:tmpl w:val="50D6AF12"/>
-    <w:lvl w:ilvl="0">
-      <w:start w:val="1"/>
-      <w:numFmt w:val="bullet"/>
-      <w:lvlText w:val=""/>
-      <w:lvlJc w:val="left"/>
-      <w:pPr>
-        <w:tabs>
-          <w:tab w:val="num" w:pos="780"/>
-        </w:tabs>
-        <w:ind w:leftChars="200" w:left="780" w:hangingChars="200" w:hanging="360"/>
-      </w:pPr>
-      <w:rPr>
-        <w:rFonts w:ascii="Wingdings" w:hAnsi="Wingdings" w:hint="default"/>
-      </w:rPr>
-    </w:lvl>
-  </w:abstractNum>
-  <w:abstractNum w:abstractNumId="8" w15:restartNumberingAfterBreak="0">
-    <w:nsid w:val="FFFFFF88"/>
-    <w:multiLevelType w:val="singleLevel"/>
-    <w:tmpl w:val="27565C04"/>
-    <w:lvl w:ilvl="0">
-      <w:start w:val="1"/>
-      <w:numFmt w:val="decimal"/>
-      <w:lvlText w:val="%1."/>
-      <w:lvlJc w:val="left"/>
-      <w:pPr>
-        <w:tabs>
-          <w:tab w:val="num" w:pos="360"/>
-        </w:tabs>
-        <w:ind w:left="360" w:hangingChars="200" w:hanging="360"/>
-      </w:pPr>
-    </w:lvl>
-  </w:abstractNum>
-  <w:abstractNum w:abstractNumId="9" w15:restartNumberingAfterBreak="0">
-    <w:nsid w:val="FFFFFF89"/>
-    <w:multiLevelType w:val="singleLevel"/>
-    <w:tmpl w:val="5420BC36"/>
-    <w:lvl w:ilvl="0">
-      <w:start w:val="1"/>
-      <w:numFmt w:val="bullet"/>
-      <w:lvlText w:val=""/>
-      <w:lvlJc w:val="left"/>
-      <w:pPr>
-        <w:tabs>
-          <w:tab w:val="num" w:pos="360"/>
-        </w:tabs>
-        <w:ind w:left="360" w:hangingChars="200" w:hanging="360"/>
-      </w:pPr>
-      <w:rPr>
-        <w:rFonts w:ascii="Wingdings" w:hAnsi="Wingdings" w:hint="default"/>
-      </w:rPr>
-    </w:lvl>
-  </w:abstractNum>
-  <w:abstractNum w:abstractNumId="10" w15:restartNumberingAfterBreak="0">
     <w:nsid w:val="4B08367C"/>
     <w:multiLevelType w:val="multilevel"/>
     <w:tmpl w:val="0409001D"/>
@@ -275,7 +455,7 @@
       </w:pPr>
     </w:lvl>
   </w:abstractNum>
-  <w:abstractNum w:abstractNumId="11" w15:restartNumberingAfterBreak="0">
+  <w:abstractNum w:abstractNumId="4" w15:restartNumberingAfterBreak="0">
     <w:nsid w:val="4C8B3AB3"/>
     <w:multiLevelType w:val="hybridMultilevel"/>
     <w:tmpl w:val="8AF079F2"/>
@@ -364,7 +544,7 @@
       </w:pPr>
     </w:lvl>
   </w:abstractNum>
-  <w:abstractNum w:abstractNumId="12" w15:restartNumberingAfterBreak="0">
+  <w:abstractNum w:abstractNumId="5" w15:restartNumberingAfterBreak="0">
     <w:nsid w:val="57814349"/>
     <w:multiLevelType w:val="hybridMultilevel"/>
     <w:tmpl w:val="B34A8D34"/>
@@ -476,7 +656,120 @@
       </w:rPr>
     </w:lvl>
   </w:abstractNum>
-  <w:abstractNum w:abstractNumId="13" w15:restartNumberingAfterBreak="0">
+  <w:abstractNum w:abstractNumId="6" w15:restartNumberingAfterBreak="0">
+    <w:nsid w:val="58836301"/>
+    <w:multiLevelType w:val="hybridMultilevel"/>
+    <w:tmpl w:val="CFE2A540"/>
+    <w:lvl w:ilvl="0" w:tplc="0409000B">
+      <w:start w:val="1"/>
+      <w:numFmt w:val="bullet"/>
+      <w:lvlText w:val=""/>
+      <w:lvlJc w:val="left"/>
+      <w:pPr>
+        <w:ind w:left="440" w:hanging="440"/>
+      </w:pPr>
+      <w:rPr>
+        <w:rFonts w:ascii="Wingdings" w:hAnsi="Wingdings" w:hint="default"/>
+      </w:rPr>
+    </w:lvl>
+    <w:lvl w:ilvl="1" w:tplc="04090003" w:tentative="1">
+      <w:start w:val="1"/>
+      <w:numFmt w:val="bullet"/>
+      <w:lvlText w:val=""/>
+      <w:lvlJc w:val="left"/>
+      <w:pPr>
+        <w:ind w:left="880" w:hanging="440"/>
+      </w:pPr>
+      <w:rPr>
+        <w:rFonts w:ascii="Wingdings" w:hAnsi="Wingdings" w:hint="default"/>
+      </w:rPr>
+    </w:lvl>
+    <w:lvl w:ilvl="2" w:tplc="04090005" w:tentative="1">
+      <w:start w:val="1"/>
+      <w:numFmt w:val="bullet"/>
+      <w:lvlText w:val=""/>
+      <w:lvlJc w:val="left"/>
+      <w:pPr>
+        <w:ind w:left="1320" w:hanging="440"/>
+      </w:pPr>
+      <w:rPr>
+        <w:rFonts w:ascii="Wingdings" w:hAnsi="Wingdings" w:hint="default"/>
+      </w:rPr>
+    </w:lvl>
+    <w:lvl w:ilvl="3" w:tplc="04090001" w:tentative="1">
+      <w:start w:val="1"/>
+      <w:numFmt w:val="bullet"/>
+      <w:lvlText w:val=""/>
+      <w:lvlJc w:val="left"/>
+      <w:pPr>
+        <w:ind w:left="1760" w:hanging="440"/>
+      </w:pPr>
+      <w:rPr>
+        <w:rFonts w:ascii="Wingdings" w:hAnsi="Wingdings" w:hint="default"/>
+      </w:rPr>
+    </w:lvl>
+    <w:lvl w:ilvl="4" w:tplc="04090003" w:tentative="1">
+      <w:start w:val="1"/>
+      <w:numFmt w:val="bullet"/>
+      <w:lvlText w:val=""/>
+      <w:lvlJc w:val="left"/>
+      <w:pPr>
+        <w:ind w:left="2200" w:hanging="440"/>
+      </w:pPr>
+      <w:rPr>
+        <w:rFonts w:ascii="Wingdings" w:hAnsi="Wingdings" w:hint="default"/>
+      </w:rPr>
+    </w:lvl>
+    <w:lvl w:ilvl="5" w:tplc="04090005" w:tentative="1">
+      <w:start w:val="1"/>
+      <w:numFmt w:val="bullet"/>
+      <w:lvlText w:val=""/>
+      <w:lvlJc w:val="left"/>
+      <w:pPr>
+        <w:ind w:left="2640" w:hanging="440"/>
+      </w:pPr>
+      <w:rPr>
+        <w:rFonts w:ascii="Wingdings" w:hAnsi="Wingdings" w:hint="default"/>
+      </w:rPr>
+    </w:lvl>
+    <w:lvl w:ilvl="6" w:tplc="04090001" w:tentative="1">
+      <w:start w:val="1"/>
+      <w:numFmt w:val="bullet"/>
+      <w:lvlText w:val=""/>
+      <w:lvlJc w:val="left"/>
+      <w:pPr>
+        <w:ind w:left="3080" w:hanging="440"/>
+      </w:pPr>
+      <w:rPr>
+        <w:rFonts w:ascii="Wingdings" w:hAnsi="Wingdings" w:hint="default"/>
+      </w:rPr>
+    </w:lvl>
+    <w:lvl w:ilvl="7" w:tplc="04090003" w:tentative="1">
+      <w:start w:val="1"/>
+      <w:numFmt w:val="bullet"/>
+      <w:lvlText w:val=""/>
+      <w:lvlJc w:val="left"/>
+      <w:pPr>
+        <w:ind w:left="3520" w:hanging="440"/>
+      </w:pPr>
+      <w:rPr>
+        <w:rFonts w:ascii="Wingdings" w:hAnsi="Wingdings" w:hint="default"/>
+      </w:rPr>
+    </w:lvl>
+    <w:lvl w:ilvl="8" w:tplc="04090005" w:tentative="1">
+      <w:start w:val="1"/>
+      <w:numFmt w:val="bullet"/>
+      <w:lvlText w:val=""/>
+      <w:lvlJc w:val="left"/>
+      <w:pPr>
+        <w:ind w:left="3960" w:hanging="440"/>
+      </w:pPr>
+      <w:rPr>
+        <w:rFonts w:ascii="Wingdings" w:hAnsi="Wingdings" w:hint="default"/>
+      </w:rPr>
+    </w:lvl>
+  </w:abstractNum>
+  <w:abstractNum w:abstractNumId="7" w15:restartNumberingAfterBreak="0">
     <w:nsid w:val="63BE34C2"/>
     <w:multiLevelType w:val="hybridMultilevel"/>
     <w:tmpl w:val="7A7A25F2"/>
@@ -588,109 +881,264 @@
       </w:rPr>
     </w:lvl>
   </w:abstractNum>
+  <w:abstractNum w:abstractNumId="8" w15:restartNumberingAfterBreak="0">
+    <w:nsid w:val="64D805A8"/>
+    <w:multiLevelType w:val="hybridMultilevel"/>
+    <w:tmpl w:val="7304BEE2"/>
+    <w:lvl w:ilvl="0" w:tplc="04090003">
+      <w:start w:val="1"/>
+      <w:numFmt w:val="bullet"/>
+      <w:lvlText w:val=""/>
+      <w:lvlJc w:val="left"/>
+      <w:pPr>
+        <w:ind w:left="440" w:hanging="440"/>
+      </w:pPr>
+      <w:rPr>
+        <w:rFonts w:ascii="Wingdings" w:hAnsi="Wingdings" w:hint="default"/>
+      </w:rPr>
+    </w:lvl>
+    <w:lvl w:ilvl="1" w:tplc="04090003" w:tentative="1">
+      <w:start w:val="1"/>
+      <w:numFmt w:val="bullet"/>
+      <w:lvlText w:val=""/>
+      <w:lvlJc w:val="left"/>
+      <w:pPr>
+        <w:ind w:left="880" w:hanging="440"/>
+      </w:pPr>
+      <w:rPr>
+        <w:rFonts w:ascii="Wingdings" w:hAnsi="Wingdings" w:hint="default"/>
+      </w:rPr>
+    </w:lvl>
+    <w:lvl w:ilvl="2" w:tplc="04090005" w:tentative="1">
+      <w:start w:val="1"/>
+      <w:numFmt w:val="bullet"/>
+      <w:lvlText w:val=""/>
+      <w:lvlJc w:val="left"/>
+      <w:pPr>
+        <w:ind w:left="1320" w:hanging="440"/>
+      </w:pPr>
+      <w:rPr>
+        <w:rFonts w:ascii="Wingdings" w:hAnsi="Wingdings" w:hint="default"/>
+      </w:rPr>
+    </w:lvl>
+    <w:lvl w:ilvl="3" w:tplc="04090001" w:tentative="1">
+      <w:start w:val="1"/>
+      <w:numFmt w:val="bullet"/>
+      <w:lvlText w:val=""/>
+      <w:lvlJc w:val="left"/>
+      <w:pPr>
+        <w:ind w:left="1760" w:hanging="440"/>
+      </w:pPr>
+      <w:rPr>
+        <w:rFonts w:ascii="Wingdings" w:hAnsi="Wingdings" w:hint="default"/>
+      </w:rPr>
+    </w:lvl>
+    <w:lvl w:ilvl="4" w:tplc="04090003" w:tentative="1">
+      <w:start w:val="1"/>
+      <w:numFmt w:val="bullet"/>
+      <w:lvlText w:val=""/>
+      <w:lvlJc w:val="left"/>
+      <w:pPr>
+        <w:ind w:left="2200" w:hanging="440"/>
+      </w:pPr>
+      <w:rPr>
+        <w:rFonts w:ascii="Wingdings" w:hAnsi="Wingdings" w:hint="default"/>
+      </w:rPr>
+    </w:lvl>
+    <w:lvl w:ilvl="5" w:tplc="04090005" w:tentative="1">
+      <w:start w:val="1"/>
+      <w:numFmt w:val="bullet"/>
+      <w:lvlText w:val=""/>
+      <w:lvlJc w:val="left"/>
+      <w:pPr>
+        <w:ind w:left="2640" w:hanging="440"/>
+      </w:pPr>
+      <w:rPr>
+        <w:rFonts w:ascii="Wingdings" w:hAnsi="Wingdings" w:hint="default"/>
+      </w:rPr>
+    </w:lvl>
+    <w:lvl w:ilvl="6" w:tplc="04090001" w:tentative="1">
+      <w:start w:val="1"/>
+      <w:numFmt w:val="bullet"/>
+      <w:lvlText w:val=""/>
+      <w:lvlJc w:val="left"/>
+      <w:pPr>
+        <w:ind w:left="3080" w:hanging="440"/>
+      </w:pPr>
+      <w:rPr>
+        <w:rFonts w:ascii="Wingdings" w:hAnsi="Wingdings" w:hint="default"/>
+      </w:rPr>
+    </w:lvl>
+    <w:lvl w:ilvl="7" w:tplc="04090003" w:tentative="1">
+      <w:start w:val="1"/>
+      <w:numFmt w:val="bullet"/>
+      <w:lvlText w:val=""/>
+      <w:lvlJc w:val="left"/>
+      <w:pPr>
+        <w:ind w:left="3520" w:hanging="440"/>
+      </w:pPr>
+      <w:rPr>
+        <w:rFonts w:ascii="Wingdings" w:hAnsi="Wingdings" w:hint="default"/>
+      </w:rPr>
+    </w:lvl>
+    <w:lvl w:ilvl="8" w:tplc="04090005" w:tentative="1">
+      <w:start w:val="1"/>
+      <w:numFmt w:val="bullet"/>
+      <w:lvlText w:val=""/>
+      <w:lvlJc w:val="left"/>
+      <w:pPr>
+        <w:ind w:left="3960" w:hanging="440"/>
+      </w:pPr>
+      <w:rPr>
+        <w:rFonts w:ascii="Wingdings" w:hAnsi="Wingdings" w:hint="default"/>
+      </w:rPr>
+    </w:lvl>
+  </w:abstractNum>
+  <w:abstractNum w:abstractNumId="9" w15:restartNumberingAfterBreak="0">
+    <w:nsid w:val="766975AD"/>
+    <w:multiLevelType w:val="hybridMultilevel"/>
+    <w:tmpl w:val="3FB45348"/>
+    <w:lvl w:ilvl="0" w:tplc="04090007">
+      <w:start w:val="1"/>
+      <w:numFmt w:val="bullet"/>
+      <w:lvlText w:val=""/>
+      <w:lvlPicBulletId w:val="0"/>
+      <w:lvlJc w:val="left"/>
+      <w:pPr>
+        <w:ind w:left="440" w:hanging="440"/>
+      </w:pPr>
+      <w:rPr>
+        <w:rFonts w:ascii="Wingdings" w:hAnsi="Wingdings" w:hint="default"/>
+      </w:rPr>
+    </w:lvl>
+    <w:lvl w:ilvl="1" w:tplc="04090003" w:tentative="1">
+      <w:start w:val="1"/>
+      <w:numFmt w:val="bullet"/>
+      <w:lvlText w:val=""/>
+      <w:lvlJc w:val="left"/>
+      <w:pPr>
+        <w:ind w:left="880" w:hanging="440"/>
+      </w:pPr>
+      <w:rPr>
+        <w:rFonts w:ascii="Wingdings" w:hAnsi="Wingdings" w:hint="default"/>
+      </w:rPr>
+    </w:lvl>
+    <w:lvl w:ilvl="2" w:tplc="04090005" w:tentative="1">
+      <w:start w:val="1"/>
+      <w:numFmt w:val="bullet"/>
+      <w:lvlText w:val=""/>
+      <w:lvlJc w:val="left"/>
+      <w:pPr>
+        <w:ind w:left="1320" w:hanging="440"/>
+      </w:pPr>
+      <w:rPr>
+        <w:rFonts w:ascii="Wingdings" w:hAnsi="Wingdings" w:hint="default"/>
+      </w:rPr>
+    </w:lvl>
+    <w:lvl w:ilvl="3" w:tplc="04090001" w:tentative="1">
+      <w:start w:val="1"/>
+      <w:numFmt w:val="bullet"/>
+      <w:lvlText w:val=""/>
+      <w:lvlJc w:val="left"/>
+      <w:pPr>
+        <w:ind w:left="1760" w:hanging="440"/>
+      </w:pPr>
+      <w:rPr>
+        <w:rFonts w:ascii="Wingdings" w:hAnsi="Wingdings" w:hint="default"/>
+      </w:rPr>
+    </w:lvl>
+    <w:lvl w:ilvl="4" w:tplc="04090003" w:tentative="1">
+      <w:start w:val="1"/>
+      <w:numFmt w:val="bullet"/>
+      <w:lvlText w:val=""/>
+      <w:lvlJc w:val="left"/>
+      <w:pPr>
+        <w:ind w:left="2200" w:hanging="440"/>
+      </w:pPr>
+      <w:rPr>
+        <w:rFonts w:ascii="Wingdings" w:hAnsi="Wingdings" w:hint="default"/>
+      </w:rPr>
+    </w:lvl>
+    <w:lvl w:ilvl="5" w:tplc="04090005" w:tentative="1">
+      <w:start w:val="1"/>
+      <w:numFmt w:val="bullet"/>
+      <w:lvlText w:val=""/>
+      <w:lvlJc w:val="left"/>
+      <w:pPr>
+        <w:ind w:left="2640" w:hanging="440"/>
+      </w:pPr>
+      <w:rPr>
+        <w:rFonts w:ascii="Wingdings" w:hAnsi="Wingdings" w:hint="default"/>
+      </w:rPr>
+    </w:lvl>
+    <w:lvl w:ilvl="6" w:tplc="04090001" w:tentative="1">
+      <w:start w:val="1"/>
+      <w:numFmt w:val="bullet"/>
+      <w:lvlText w:val=""/>
+      <w:lvlJc w:val="left"/>
+      <w:pPr>
+        <w:ind w:left="3080" w:hanging="440"/>
+      </w:pPr>
+      <w:rPr>
+        <w:rFonts w:ascii="Wingdings" w:hAnsi="Wingdings" w:hint="default"/>
+      </w:rPr>
+    </w:lvl>
+    <w:lvl w:ilvl="7" w:tplc="04090003" w:tentative="1">
+      <w:start w:val="1"/>
+      <w:numFmt w:val="bullet"/>
+      <w:lvlText w:val=""/>
+      <w:lvlJc w:val="left"/>
+      <w:pPr>
+        <w:ind w:left="3520" w:hanging="440"/>
+      </w:pPr>
+      <w:rPr>
+        <w:rFonts w:ascii="Wingdings" w:hAnsi="Wingdings" w:hint="default"/>
+      </w:rPr>
+    </w:lvl>
+    <w:lvl w:ilvl="8" w:tplc="04090005" w:tentative="1">
+      <w:start w:val="1"/>
+      <w:numFmt w:val="bullet"/>
+      <w:lvlText w:val=""/>
+      <w:lvlJc w:val="left"/>
+      <w:pPr>
+        <w:ind w:left="3960" w:hanging="440"/>
+      </w:pPr>
+      <w:rPr>
+        <w:rFonts w:ascii="Wingdings" w:hAnsi="Wingdings" w:hint="default"/>
+      </w:rPr>
+    </w:lvl>
+  </w:abstractNum>
   <w:num w:numId="1" w16cid:durableId="549655708">
-    <w:abstractNumId w:val="10"/>
+    <w:abstractNumId w:val="3"/>
   </w:num>
   <w:num w:numId="2" w16cid:durableId="10231152">
-    <w:abstractNumId w:val="13"/>
+    <w:abstractNumId w:val="7"/>
   </w:num>
-  <w:num w:numId="3" w16cid:durableId="1530223363">
+  <w:num w:numId="3" w16cid:durableId="854149002">
+    <w:abstractNumId w:val="4"/>
+  </w:num>
+  <w:num w:numId="4" w16cid:durableId="816264728">
+    <w:abstractNumId w:val="5"/>
+  </w:num>
+  <w:num w:numId="5" w16cid:durableId="45154416">
+    <w:abstractNumId w:val="8"/>
+  </w:num>
+  <w:num w:numId="6" w16cid:durableId="971324567">
     <w:abstractNumId w:val="0"/>
   </w:num>
-  <w:num w:numId="4" w16cid:durableId="571082787">
+  <w:num w:numId="7" w16cid:durableId="637809326">
+    <w:abstractNumId w:val="9"/>
+  </w:num>
+  <w:num w:numId="8" w16cid:durableId="1034189132">
     <w:abstractNumId w:val="1"/>
   </w:num>
-  <w:num w:numId="5" w16cid:durableId="1878080360">
+  <w:num w:numId="9" w16cid:durableId="134415084">
+    <w:abstractNumId w:val="6"/>
+  </w:num>
+  <w:num w:numId="10" w16cid:durableId="574973893">
     <w:abstractNumId w:val="2"/>
   </w:num>
-  <w:num w:numId="6" w16cid:durableId="1957324645">
-    <w:abstractNumId w:val="3"/>
-  </w:num>
-  <w:num w:numId="7" w16cid:durableId="1893612102">
-    <w:abstractNumId w:val="8"/>
-  </w:num>
-  <w:num w:numId="8" w16cid:durableId="406616876">
-    <w:abstractNumId w:val="4"/>
-  </w:num>
-  <w:num w:numId="9" w16cid:durableId="1320382396">
-    <w:abstractNumId w:val="5"/>
-  </w:num>
-  <w:num w:numId="10" w16cid:durableId="1757677180">
-    <w:abstractNumId w:val="6"/>
-  </w:num>
-  <w:num w:numId="11" w16cid:durableId="1676178956">
-    <w:abstractNumId w:val="7"/>
-  </w:num>
-  <w:num w:numId="12" w16cid:durableId="960722748">
-    <w:abstractNumId w:val="9"/>
-  </w:num>
-  <w:num w:numId="13" w16cid:durableId="1063025973">
-    <w:abstractNumId w:val="0"/>
-  </w:num>
-  <w:num w:numId="14" w16cid:durableId="742533358">
-    <w:abstractNumId w:val="1"/>
-  </w:num>
-  <w:num w:numId="15" w16cid:durableId="1049066220">
-    <w:abstractNumId w:val="2"/>
-  </w:num>
-  <w:num w:numId="16" w16cid:durableId="625083599">
-    <w:abstractNumId w:val="3"/>
-  </w:num>
-  <w:num w:numId="17" w16cid:durableId="7831312">
-    <w:abstractNumId w:val="8"/>
-  </w:num>
-  <w:num w:numId="18" w16cid:durableId="1201279679">
-    <w:abstractNumId w:val="4"/>
-  </w:num>
-  <w:num w:numId="19" w16cid:durableId="593126773">
-    <w:abstractNumId w:val="5"/>
-  </w:num>
-  <w:num w:numId="20" w16cid:durableId="1659334917">
-    <w:abstractNumId w:val="6"/>
-  </w:num>
-  <w:num w:numId="21" w16cid:durableId="786587939">
-    <w:abstractNumId w:val="7"/>
-  </w:num>
-  <w:num w:numId="22" w16cid:durableId="967736849">
-    <w:abstractNumId w:val="9"/>
-  </w:num>
-  <w:num w:numId="23" w16cid:durableId="854149002">
-    <w:abstractNumId w:val="11"/>
-  </w:num>
-  <w:num w:numId="24" w16cid:durableId="1397555894">
-    <w:abstractNumId w:val="0"/>
-  </w:num>
-  <w:num w:numId="25" w16cid:durableId="1199664910">
-    <w:abstractNumId w:val="1"/>
-  </w:num>
-  <w:num w:numId="26" w16cid:durableId="95105988">
-    <w:abstractNumId w:val="2"/>
-  </w:num>
-  <w:num w:numId="27" w16cid:durableId="881403479">
-    <w:abstractNumId w:val="3"/>
-  </w:num>
-  <w:num w:numId="28" w16cid:durableId="1034814614">
-    <w:abstractNumId w:val="8"/>
-  </w:num>
-  <w:num w:numId="29" w16cid:durableId="2115468531">
-    <w:abstractNumId w:val="4"/>
-  </w:num>
-  <w:num w:numId="30" w16cid:durableId="565992769">
-    <w:abstractNumId w:val="5"/>
-  </w:num>
-  <w:num w:numId="31" w16cid:durableId="619381066">
-    <w:abstractNumId w:val="6"/>
-  </w:num>
-  <w:num w:numId="32" w16cid:durableId="132454378">
-    <w:abstractNumId w:val="7"/>
-  </w:num>
-  <w:num w:numId="33" w16cid:durableId="854927459">
-    <w:abstractNumId w:val="9"/>
-  </w:num>
-  <w:num w:numId="34" w16cid:durableId="816264728">
-    <w:abstractNumId w:val="12"/>
-  </w:num>
-  <w:numIdMacAtCleanup w:val="2"/>
+  <w:numIdMacAtCleanup w:val="10"/>
 </w:numbering>
 </file>
 
@@ -1167,8 +1615,8 @@
       <w:lang w:val="en-US"/>
     </w:rPr>
   </w:style>
-  <w:style w:type="paragraph" w:customStyle="1" w:styleId="customStyle">
-    <w:name w:val="customStyle"/>
+  <w:style w:type="paragraph" w:customStyle="1" w:styleId="1customStyle">
+    <w:name w:val="1custom Style中"/>
     <w:basedOn w:val="Normal"/>
     <w:qFormat/>
     <w:rsid w:val="007D7B36"/>

--- a/packages/office-viewer/__tests__/docx/helloworld.docx
+++ b/packages/office-viewer/__tests__/docx/helloworld.docx
@@ -22,7 +22,7 @@
         <v:path o:extrusionok="f" gradientshapeok="t" o:connecttype="rect"/>
         <o:lock v:ext="edit" aspectratio="t"/>
       </v:shapetype>
-      <v:shape id="_x0000_i1043" type="#_x0000_t75" style="width:7.55pt;height:7.55pt" o:bullet="t">
+      <v:shape id="_x0000_i1052" type="#_x0000_t75" style="width:7.55pt;height:7.55pt" o:bullet="t">
         <v:imagedata r:id="rId1" o:title="mso01CF0BD9"/>
       </v:shape>
     </w:pict>
@@ -1635,6 +1635,15 @@
       <w:rFonts w:asciiTheme="majorHAnsi" w:eastAsia="SimHei" w:hAnsiTheme="majorHAnsi" w:cstheme="majorBidi"/>
     </w:rPr>
   </w:style>
+  <w:style w:type="character" w:styleId="FollowedHyperlink">
+    <w:name w:val="FollowedHyperlink"/>
+    <w:basedOn w:val="DefaultParagraphFont"/>
+    <w:rsid w:val="00151964"/>
+    <w:rPr>
+      <w:color w:val="954F72" w:themeColor="followedHyperlink"/>
+      <w:u w:val="single"/>
+    </w:rPr>
+  </w:style>
 </w:styles>
 </file>
 
